--- a/Cyberpunk/Campaign Pitches.docx
+++ b/Cyberpunk/Campaign Pitches.docx
@@ -4,96 +4,1021 @@
   <w:body>
     <w:p>
       <w:pPr>
-        <w:pStyle w:val="Heading1"/>
-        <w:rPr>
-          <w:lang w:val="en-GB"/>
-        </w:rPr>
-      </w:pPr>
-      <w:r>
-        <w:rPr>
-          <w:lang w:val="en-GB"/>
-        </w:rPr>
-        <w:t>Cyberpunk game</w:t>
+        <w:rPr>
+          <w:lang w:val="en-GB"/>
+        </w:rPr>
+      </w:pPr>
+      <w:r>
+        <w:rPr>
+          <w:lang w:val="en-GB"/>
+        </w:rPr>
+        <w:t xml:space="preserve">This document presents different games all of which I would be thrilled to run. </w:t>
+      </w:r>
+      <w:r>
+        <w:rPr>
+          <w:lang w:val="en-GB"/>
+        </w:rPr>
+        <w:t xml:space="preserve">The order they are presented in somewhat represents my interest in them. </w:t>
+      </w:r>
+      <w:r>
+        <w:rPr>
+          <w:lang w:val="en-GB"/>
+        </w:rPr>
+        <w:t>It’s your job to find those you’d be interested in playing.</w:t>
+      </w:r>
+      <w:r>
+        <w:rPr>
+          <w:lang w:val="en-GB"/>
+        </w:rPr>
+        <w:t xml:space="preserve"> C</w:t>
+      </w:r>
+      <w:r>
+        <w:rPr>
+          <w:lang w:val="en-GB"/>
+        </w:rPr>
+        <w:t xml:space="preserve">ommon for all of these is that they will be </w:t>
+      </w:r>
+      <w:r>
+        <w:rPr>
+          <w:b/>
+          <w:bCs/>
+          <w:lang w:val="en-GB"/>
+        </w:rPr>
+        <w:t xml:space="preserve">themed, </w:t>
+      </w:r>
+      <w:r>
+        <w:rPr>
+          <w:lang w:val="en-GB"/>
+        </w:rPr>
+        <w:t>meaning all PCs will be linked together somehow (e.g., are all kids in a gang, family</w:t>
+      </w:r>
+      <w:r>
+        <w:rPr>
+          <w:lang w:val="en-GB"/>
+        </w:rPr>
+        <w:t>, cult members</w:t>
+      </w:r>
+      <w:r>
+        <w:rPr>
+          <w:lang w:val="en-GB"/>
+        </w:rPr>
+        <w:t xml:space="preserve"> etc)</w:t>
+      </w:r>
+      <w:r>
+        <w:rPr>
+          <w:lang w:val="en-GB"/>
+        </w:rPr>
+        <w:t>.</w:t>
+      </w:r>
+      <w:r>
+        <w:rPr>
+          <w:lang w:val="en-GB"/>
+        </w:rPr>
+        <w:t xml:space="preserve"> Once we have figured out the campaign, we’ll find an awesome theme!</w:t>
       </w:r>
     </w:p>
     <w:p>
       <w:pPr>
         <w:rPr>
+          <w:lang w:val="en-GB"/>
+        </w:rPr>
+      </w:pPr>
+      <w:r>
+        <w:rPr>
+          <w:lang w:val="en-GB"/>
+        </w:rPr>
+        <w:t>Please vote for campaigns here.</w:t>
+      </w:r>
+      <w:r>
+        <w:rPr>
+          <w:lang w:val="en-GB"/>
+        </w:rPr>
+        <w:t xml:space="preserve"> In the ideal case we’ll pick a game where</w:t>
+      </w:r>
+      <w:r>
+        <w:rPr>
+          <w:lang w:val="en-GB"/>
+        </w:rPr>
+        <w:t xml:space="preserve"> everyone gave a score of 4 or five. </w:t>
+      </w:r>
+      <w:r>
+        <w:rPr>
+          <w:lang w:val="en-GB"/>
+        </w:rPr>
+        <w:t xml:space="preserve">A score of 1 means you won’t </w:t>
+      </w:r>
+      <w:r>
+        <w:rPr>
+          <w:lang w:val="en-GB"/>
+        </w:rPr>
+        <w:t xml:space="preserve">play the game and if </w:t>
+      </w:r>
+      <w:r>
+        <w:rPr>
+          <w:lang w:val="en-GB"/>
+        </w:rPr>
+        <w:t xml:space="preserve">even one person </w:t>
+      </w:r>
+      <w:r>
+        <w:rPr>
+          <w:lang w:val="en-GB"/>
+        </w:rPr>
+        <w:t xml:space="preserve">a game a score of 1, we won’t </w:t>
+      </w:r>
+      <w:r>
+        <w:rPr>
+          <w:lang w:val="en-GB"/>
+        </w:rPr>
+        <w:t>choose that game</w:t>
+      </w:r>
+      <w:r>
+        <w:rPr>
+          <w:lang w:val="en-GB"/>
+        </w:rPr>
+        <w:t>.</w:t>
+      </w:r>
+      <w:r>
+        <w:rPr>
+          <w:lang w:val="en-GB"/>
+        </w:rPr>
+        <w:t xml:space="preserve"> Do not </w:t>
+      </w:r>
+      <w:r>
+        <w:rPr>
+          <w:lang w:val="en-GB"/>
+        </w:rPr>
+        <w:t>hesitate</w:t>
+      </w:r>
+      <w:r>
+        <w:rPr>
+          <w:lang w:val="en-GB"/>
+        </w:rPr>
+        <w:t xml:space="preserve"> to give a game a low score</w:t>
+      </w:r>
+      <w:r>
+        <w:rPr>
+          <w:lang w:val="en-GB"/>
+        </w:rPr>
+        <w:t>, that’s why they are an option</w:t>
+      </w:r>
+      <w:r>
+        <w:rPr>
+          <w:lang w:val="en-GB"/>
+        </w:rPr>
+        <w:t>!</w:t>
+      </w:r>
+    </w:p>
+    <w:p>
+      <w:pPr>
+        <w:pStyle w:val="Heading1"/>
+        <w:rPr>
+          <w:lang w:val="en-GB"/>
+        </w:rPr>
+      </w:pPr>
+      <w:r>
+        <w:rPr>
+          <w:lang w:val="en-GB"/>
+        </w:rPr>
+        <w:t xml:space="preserve">2095 Cyberpunk Copenhagen with magic, the </w:t>
+      </w:r>
+      <w:r>
+        <w:rPr>
+          <w:lang w:val="en-GB"/>
+        </w:rPr>
+        <w:t>occult,</w:t>
+      </w:r>
+      <w:r>
+        <w:rPr>
+          <w:lang w:val="en-GB"/>
+        </w:rPr>
+        <w:t xml:space="preserve"> and devils</w:t>
+      </w:r>
+    </w:p>
+    <w:p>
+      <w:pPr>
+        <w:jc w:val="center"/>
+        <w:rPr>
           <w:i/>
           <w:iCs/>
-        </w:rPr>
-      </w:pPr>
+          <w:lang w:val="en-GB"/>
+        </w:rPr>
+      </w:pPr>
+      <w:r>
+        <w:rPr>
+          <w:noProof/>
+        </w:rPr>
+        <w:drawing>
+          <wp:anchor distT="0" distB="0" distL="114300" distR="114300" simplePos="0" relativeHeight="251660288" behindDoc="0" locked="0" layoutInCell="1" allowOverlap="1" wp14:anchorId="0814F0AB" wp14:editId="3A830058">
+            <wp:simplePos x="0" y="0"/>
+            <wp:positionH relativeFrom="page">
+              <wp:align>right</wp:align>
+            </wp:positionH>
+            <wp:positionV relativeFrom="paragraph">
+              <wp:posOffset>1905</wp:posOffset>
+            </wp:positionV>
+            <wp:extent cx="3018790" cy="2346325"/>
+            <wp:effectExtent l="0" t="0" r="0" b="0"/>
+            <wp:wrapThrough wrapText="bothSides">
+              <wp:wrapPolygon edited="0">
+                <wp:start x="0" y="0"/>
+                <wp:lineTo x="0" y="21395"/>
+                <wp:lineTo x="21400" y="21395"/>
+                <wp:lineTo x="21400" y="0"/>
+                <wp:lineTo x="0" y="0"/>
+              </wp:wrapPolygon>
+            </wp:wrapThrough>
+            <wp:docPr id="1944387982" name="Picture 2" descr="Cyberpunk 2077 Artwork by AgusSW : r/cyberpunkgame"/>
+            <wp:cNvGraphicFramePr>
+              <a:graphicFrameLocks xmlns:a="http://schemas.openxmlformats.org/drawingml/2006/main" noChangeAspect="1"/>
+            </wp:cNvGraphicFramePr>
+            <a:graphic xmlns:a="http://schemas.openxmlformats.org/drawingml/2006/main">
+              <a:graphicData uri="http://schemas.openxmlformats.org/drawingml/2006/picture">
+                <pic:pic xmlns:pic="http://schemas.openxmlformats.org/drawingml/2006/picture">
+                  <pic:nvPicPr>
+                    <pic:cNvPr id="0" name="Picture 3" descr="Cyberpunk 2077 Artwork by AgusSW : r/cyberpunkgame"/>
+                    <pic:cNvPicPr>
+                      <a:picLocks noChangeAspect="1" noChangeArrowheads="1"/>
+                    </pic:cNvPicPr>
+                  </pic:nvPicPr>
+                  <pic:blipFill rotWithShape="1">
+                    <a:blip r:embed="rId5" cstate="print">
+                      <a:extLst>
+                        <a:ext uri="{28A0092B-C50C-407E-A947-70E740481C1C}">
+                          <a14:useLocalDpi xmlns:a14="http://schemas.microsoft.com/office/drawing/2010/main" val="0"/>
+                        </a:ext>
+                      </a:extLst>
+                    </a:blip>
+                    <a:srcRect l="25044" r="6311"/>
+                    <a:stretch/>
+                  </pic:blipFill>
+                  <pic:spPr bwMode="auto">
+                    <a:xfrm>
+                      <a:off x="0" y="0"/>
+                      <a:ext cx="3018790" cy="2346325"/>
+                    </a:xfrm>
+                    <a:prstGeom prst="rect">
+                      <a:avLst/>
+                    </a:prstGeom>
+                    <a:noFill/>
+                    <a:ln>
+                      <a:noFill/>
+                    </a:ln>
+                    <a:extLst>
+                      <a:ext uri="{53640926-AAD7-44D8-BBD7-CCE9431645EC}">
+                        <a14:shadowObscured xmlns:a14="http://schemas.microsoft.com/office/drawing/2010/main"/>
+                      </a:ext>
+                    </a:extLst>
+                  </pic:spPr>
+                </pic:pic>
+              </a:graphicData>
+            </a:graphic>
+            <wp14:sizeRelH relativeFrom="margin">
+              <wp14:pctWidth>0</wp14:pctWidth>
+            </wp14:sizeRelH>
+            <wp14:sizeRelV relativeFrom="margin">
+              <wp14:pctHeight>0</wp14:pctHeight>
+            </wp14:sizeRelV>
+          </wp:anchor>
+        </w:drawing>
+      </w:r>
       <w:r>
         <w:rPr>
           <w:i/>
           <w:iCs/>
-        </w:rPr>
-        <w:t xml:space="preserve">Cyberpunk isn't about saving the </w:t>
-      </w:r>
-      <w:r>
+          <w:lang w:val="en-GB"/>
+        </w:rPr>
+        <w:t>The world is neon and dust.</w:t>
+      </w:r>
+    </w:p>
+    <w:p>
+      <w:pPr>
+        <w:jc w:val="center"/>
         <w:rPr>
           <w:i/>
           <w:iCs/>
-        </w:rPr>
-        <w:t>world;</w:t>
-      </w:r>
+          <w:lang w:val="en-GB"/>
+        </w:rPr>
+      </w:pPr>
       <w:r>
         <w:rPr>
           <w:i/>
           <w:iCs/>
-        </w:rPr>
-        <w:t xml:space="preserve"> it's about saving yourself from the world.</w:t>
+          <w:lang w:val="en-GB"/>
+        </w:rPr>
+        <w:t>There is nothing more than the flesh. There is nothing greater than the wires. There is nothing to dream that is not sold and nothing to worship that is not made. It is a mirrorshade world of human reflections, every red hunger and every black passion worshiped in cathedrals of glass and greed. The great love their sins like children and the least want only to be great. Who could hope for more?</w:t>
       </w:r>
     </w:p>
     <w:p>
       <w:pPr>
         <w:rPr>
+          <w:lang w:val="en-GB"/>
+        </w:rPr>
+      </w:pPr>
+      <w:r>
+        <w:rPr>
+          <w:b/>
+          <w:bCs/>
+          <w:sz w:val="24"/>
+          <w:szCs w:val="24"/>
+          <w:lang w:val="en-GB"/>
+        </w:rPr>
+        <w:t>City Sandbox.</w:t>
+      </w:r>
+      <w:r>
+        <w:rPr>
+          <w:lang w:val="en-GB"/>
+        </w:rPr>
+        <w:br/>
+      </w:r>
+      <w:r>
+        <w:rPr>
+          <w:b/>
+          <w:bCs/>
+          <w:lang w:val="en-GB"/>
+        </w:rPr>
+        <w:t>Politics</w:t>
+      </w:r>
+      <w:r>
+        <w:rPr>
+          <w:lang w:val="en-GB"/>
+        </w:rPr>
+        <w:t xml:space="preserve">: </w:t>
+      </w:r>
+      <w:r>
+        <w:rPr>
+          <w:lang w:val="en-GB"/>
+        </w:rPr>
+        <w:t>Medium</w:t>
+      </w:r>
+      <w:r>
+        <w:rPr>
+          <w:lang w:val="en-GB"/>
+        </w:rPr>
+        <w:br/>
+      </w:r>
+      <w:r>
+        <w:rPr>
+          <w:b/>
+          <w:bCs/>
+          <w:lang w:val="en-GB"/>
+        </w:rPr>
+        <w:t>Roleplaying</w:t>
+      </w:r>
+      <w:r>
+        <w:rPr>
+          <w:lang w:val="en-GB"/>
+        </w:rPr>
+        <w:t xml:space="preserve">: </w:t>
+      </w:r>
+      <w:r>
+        <w:rPr>
+          <w:lang w:val="en-GB"/>
+        </w:rPr>
+        <w:t>Low-medium.</w:t>
+      </w:r>
+      <w:r>
+        <w:rPr>
+          <w:lang w:val="en-GB"/>
+        </w:rPr>
+        <w:br/>
+      </w:r>
+      <w:r>
+        <w:rPr>
+          <w:b/>
+          <w:bCs/>
+          <w:lang w:val="en-GB"/>
+        </w:rPr>
+        <w:t>Tactics</w:t>
+      </w:r>
+      <w:r>
+        <w:rPr>
+          <w:lang w:val="en-GB"/>
+        </w:rPr>
+        <w:t>: Medium (</w:t>
+      </w:r>
+      <w:r>
+        <w:rPr>
+          <w:lang w:val="en-GB"/>
+        </w:rPr>
+        <w:t>Dangerous</w:t>
+      </w:r>
+      <w:r>
+        <w:rPr>
+          <w:lang w:val="en-GB"/>
+        </w:rPr>
+        <w:t>)</w:t>
+      </w:r>
+      <w:r>
+        <w:rPr>
+          <w:lang w:val="en-GB"/>
+        </w:rPr>
+        <w:br/>
+      </w:r>
+      <w:r>
+        <w:rPr>
+          <w:b/>
+          <w:bCs/>
+          <w:lang w:val="en-GB"/>
+        </w:rPr>
+        <w:t>System</w:t>
+      </w:r>
+      <w:r>
+        <w:rPr>
+          <w:lang w:val="en-GB"/>
+        </w:rPr>
+        <w:t>:</w:t>
+      </w:r>
+      <w:r>
+        <w:rPr>
+          <w:lang w:val="en-GB"/>
+        </w:rPr>
+        <w:t xml:space="preserve"> OSC (Cities Without Number, Very D&amp;D like)</w:t>
+      </w:r>
+      <w:r>
+        <w:rPr>
+          <w:lang w:val="en-GB"/>
+        </w:rPr>
+        <w:br/>
+      </w:r>
+      <w:r>
+        <w:rPr>
+          <w:b/>
+          <w:bCs/>
+          <w:lang w:val="en-GB"/>
+        </w:rPr>
+        <w:t>Adventure length</w:t>
+      </w:r>
+      <w:r>
+        <w:rPr>
+          <w:lang w:val="en-GB"/>
+        </w:rPr>
+        <w:t xml:space="preserve">: </w:t>
+      </w:r>
+      <w:r>
+        <w:rPr>
+          <w:lang w:val="en-GB"/>
+        </w:rPr>
+        <w:t>1-2 sessions</w:t>
+      </w:r>
+      <w:r>
+        <w:rPr>
+          <w:lang w:val="en-GB"/>
+        </w:rPr>
+        <w:t xml:space="preserve"> </w:t>
+      </w:r>
+    </w:p>
+    <w:p>
+      <w:pPr>
+        <w:rPr>
+          <w:lang w:val="en-GB"/>
+        </w:rPr>
+      </w:pPr>
+      <w:r>
+        <w:rPr>
+          <w:b/>
+          <w:bCs/>
+          <w:sz w:val="24"/>
+          <w:szCs w:val="24"/>
+          <w:lang w:val="en-GB"/>
+        </w:rPr>
+        <w:t>Player Buy-in</w:t>
+      </w:r>
+      <w:r>
+        <w:rPr>
+          <w:b/>
+          <w:bCs/>
+          <w:sz w:val="24"/>
+          <w:szCs w:val="24"/>
+          <w:lang w:val="en-GB"/>
+        </w:rPr>
+        <w:br/>
+      </w:r>
+      <w:r>
+        <w:rPr>
+          <w:lang w:val="en-GB"/>
+        </w:rPr>
+        <w:t xml:space="preserve">Players are highly </w:t>
+      </w:r>
+      <w:r>
+        <w:rPr>
+          <w:lang w:val="en-GB"/>
+        </w:rPr>
+        <w:t>self-directed,</w:t>
+      </w:r>
+      <w:r>
+        <w:rPr>
+          <w:lang w:val="en-GB"/>
+        </w:rPr>
+        <w:t xml:space="preserve"> and </w:t>
+      </w:r>
+      <w:r>
+        <w:rPr>
+          <w:lang w:val="en-GB"/>
+        </w:rPr>
+        <w:t xml:space="preserve">PCs </w:t>
+      </w:r>
+      <w:r>
+        <w:rPr>
+          <w:lang w:val="en-GB"/>
+        </w:rPr>
+        <w:t xml:space="preserve">absolutely need to have </w:t>
+      </w:r>
+      <w:r>
+        <w:rPr>
+          <w:lang w:val="en-GB"/>
+        </w:rPr>
+        <w:t xml:space="preserve">individual </w:t>
+      </w:r>
+      <w:r>
+        <w:rPr>
+          <w:lang w:val="en-GB"/>
+        </w:rPr>
+        <w:t>goals</w:t>
+      </w:r>
+      <w:r>
+        <w:rPr>
+          <w:lang w:val="en-GB"/>
+        </w:rPr>
+        <w:t>, whether to get rich or die trying, or to take bloody revenge on the corp that wronged them</w:t>
+      </w:r>
+      <w:r>
+        <w:rPr>
+          <w:lang w:val="en-GB"/>
+        </w:rPr>
+        <w:t>, or to make some haven of humanity within a hellishly commoditized world.</w:t>
+      </w:r>
+      <w:r>
+        <w:rPr>
+          <w:lang w:val="en-GB"/>
+        </w:rPr>
+        <w:t xml:space="preserve"> The world will be highly reactive, and the type of games (Heist, shootdown,</w:t>
+      </w:r>
+      <w:r>
+        <w:rPr>
+          <w:lang w:val="en-GB"/>
+        </w:rPr>
+        <w:t xml:space="preserve"> dungeon crawl etc</w:t>
+      </w:r>
+      <w:r>
+        <w:rPr>
+          <w:lang w:val="en-GB"/>
+        </w:rPr>
+        <w:t xml:space="preserve">) will depend on your goals. </w:t>
+      </w:r>
+      <w:r>
+        <w:rPr>
+          <w:lang w:val="en-GB"/>
+        </w:rPr>
+        <w:t xml:space="preserve"> </w:t>
+      </w:r>
+    </w:p>
+    <w:p>
+      <w:pPr>
+        <w:pStyle w:val="Heading1"/>
+        <w:rPr>
+          <w:lang w:val="en-GB"/>
+        </w:rPr>
+      </w:pPr>
+      <w:r>
+        <w:rPr>
+          <w:noProof/>
+          <w:lang w:val="en-GB"/>
+        </w:rPr>
+        <w:lastRenderedPageBreak/>
+        <w:drawing>
+          <wp:anchor distT="0" distB="0" distL="114300" distR="114300" simplePos="0" relativeHeight="251658240" behindDoc="0" locked="0" layoutInCell="1" allowOverlap="1" wp14:anchorId="46F13120" wp14:editId="3C109542">
+            <wp:simplePos x="0" y="0"/>
+            <wp:positionH relativeFrom="page">
+              <wp:align>right</wp:align>
+            </wp:positionH>
+            <wp:positionV relativeFrom="paragraph">
+              <wp:posOffset>63323</wp:posOffset>
+            </wp:positionV>
+            <wp:extent cx="3115310" cy="3157220"/>
+            <wp:effectExtent l="0" t="0" r="8890" b="5080"/>
+            <wp:wrapThrough wrapText="bothSides">
+              <wp:wrapPolygon edited="0">
+                <wp:start x="0" y="0"/>
+                <wp:lineTo x="0" y="21504"/>
+                <wp:lineTo x="21530" y="21504"/>
+                <wp:lineTo x="21530" y="0"/>
+                <wp:lineTo x="0" y="0"/>
+              </wp:wrapPolygon>
+            </wp:wrapThrough>
+            <wp:docPr id="1681897810" name="Picture 1" descr="How to Play Vaesen: Nordic Horror Roleplaying - Tabletop Gaming"/>
+            <wp:cNvGraphicFramePr>
+              <a:graphicFrameLocks xmlns:a="http://schemas.openxmlformats.org/drawingml/2006/main" noChangeAspect="1"/>
+            </wp:cNvGraphicFramePr>
+            <a:graphic xmlns:a="http://schemas.openxmlformats.org/drawingml/2006/main">
+              <a:graphicData uri="http://schemas.openxmlformats.org/drawingml/2006/picture">
+                <pic:pic xmlns:pic="http://schemas.openxmlformats.org/drawingml/2006/picture">
+                  <pic:nvPicPr>
+                    <pic:cNvPr id="0" name="Picture 1" descr="How to Play Vaesen: Nordic Horror Roleplaying - Tabletop Gaming"/>
+                    <pic:cNvPicPr>
+                      <a:picLocks noChangeAspect="1" noChangeArrowheads="1"/>
+                    </pic:cNvPicPr>
+                  </pic:nvPicPr>
+                  <pic:blipFill>
+                    <a:blip r:embed="rId6" cstate="print">
+                      <a:extLst>
+                        <a:ext uri="{28A0092B-C50C-407E-A947-70E740481C1C}">
+                          <a14:useLocalDpi xmlns:a14="http://schemas.microsoft.com/office/drawing/2010/main" val="0"/>
+                        </a:ext>
+                      </a:extLst>
+                    </a:blip>
+                    <a:srcRect/>
+                    <a:stretch>
+                      <a:fillRect/>
+                    </a:stretch>
+                  </pic:blipFill>
+                  <pic:spPr bwMode="auto">
+                    <a:xfrm>
+                      <a:off x="0" y="0"/>
+                      <a:ext cx="3115310" cy="3157220"/>
+                    </a:xfrm>
+                    <a:prstGeom prst="rect">
+                      <a:avLst/>
+                    </a:prstGeom>
+                    <a:noFill/>
+                    <a:ln>
+                      <a:noFill/>
+                    </a:ln>
+                  </pic:spPr>
+                </pic:pic>
+              </a:graphicData>
+            </a:graphic>
+          </wp:anchor>
+        </w:drawing>
+      </w:r>
+      <w:r>
+        <w:rPr>
+          <w:lang w:val="en-GB"/>
+        </w:rPr>
+        <w:t>Nordic</w:t>
+      </w:r>
+      <w:r>
+        <w:rPr>
+          <w:lang w:val="en-GB"/>
+        </w:rPr>
+        <w:t xml:space="preserve"> 19</w:t>
+      </w:r>
+      <w:r>
+        <w:rPr>
+          <w:vertAlign w:val="superscript"/>
+          <w:lang w:val="en-GB"/>
+        </w:rPr>
+        <w:t>th</w:t>
+      </w:r>
+      <w:r>
+        <w:rPr>
+          <w:lang w:val="en-GB"/>
+        </w:rPr>
+        <w:t xml:space="preserve"> Century</w:t>
+      </w:r>
+      <w:r>
+        <w:rPr>
+          <w:lang w:val="en-GB"/>
+        </w:rPr>
+        <w:t xml:space="preserve"> Mythic Horror</w:t>
+      </w:r>
+    </w:p>
+    <w:p>
+      <w:pPr>
+        <w:jc w:val="center"/>
+        <w:rPr>
           <w:i/>
           <w:iCs/>
-        </w:rPr>
-      </w:pPr>
+          <w:lang w:val="en-GB"/>
+        </w:rPr>
+      </w:pPr>
+      <w:r>
+        <w:rPr>
+          <w:i/>
+          <w:iCs/>
+          <w:lang w:val="en-GB"/>
+        </w:rPr>
+        <w:t>In dark forests, beyond the mountains, by black lakes in hidden groves. At your doorstep. In the shadows, something stirs. Strange beings. Twisted creatures, lurking at the edge of vision. Watching. Waiting. Unseen by most, but not by you. You see them for what they really are. Vaesen.</w:t>
+      </w:r>
     </w:p>
     <w:p>
       <w:pPr>
-        <w:pStyle w:val="Heading1"/>
-        <w:rPr>
-          <w:lang w:val="en-GB"/>
-        </w:rPr>
-      </w:pPr>
-      <w:r>
-        <w:rPr>
-          <w:lang w:val="en-GB"/>
-        </w:rPr>
-        <w:t>WH40K</w:t>
+        <w:jc w:val="center"/>
+        <w:rPr>
+          <w:i/>
+          <w:iCs/>
+          <w:lang w:val="en-GB"/>
+        </w:rPr>
+      </w:pPr>
+      <w:r>
+        <w:rPr>
+          <w:i/>
+          <w:iCs/>
+          <w:lang w:val="en-GB"/>
+        </w:rPr>
+        <w:t>Welcome to the Mythic North – northern Europe of the nineteenth century, but not as we know it today. A land where the myths are real. A cold reach covered by vast forests, its few cities lonely beacons of industry and enlightenment – a new civilization dawning. But in the countryside, the old ways still hold sway. There, people know what lurks in the dark.</w:t>
       </w:r>
     </w:p>
     <w:p>
       <w:pPr>
-        <w:rPr>
-          <w:lang w:val="en-GB"/>
-        </w:rPr>
-      </w:pPr>
+        <w:jc w:val="center"/>
+        <w:rPr>
+          <w:lang w:val="en-GB"/>
+        </w:rPr>
+      </w:pPr>
+      <w:r>
+        <w:rPr>
+          <w:i/>
+          <w:iCs/>
+          <w:lang w:val="en-GB"/>
+        </w:rPr>
+        <w:t>They know to fear it.</w:t>
+      </w:r>
     </w:p>
     <w:p>
       <w:pPr>
-        <w:pStyle w:val="Heading1"/>
-        <w:rPr>
-          <w:lang w:val="en-GB"/>
-        </w:rPr>
-      </w:pPr>
-      <w:r>
-        <w:rPr>
-          <w:lang w:val="en-GB"/>
-        </w:rPr>
-        <w:t>Forbidden Lands</w:t>
+        <w:rPr>
+          <w:lang w:val="en-GB"/>
+        </w:rPr>
+      </w:pPr>
+      <w:r>
+        <w:rPr>
+          <w:b/>
+          <w:bCs/>
+          <w:sz w:val="24"/>
+          <w:szCs w:val="24"/>
+          <w:lang w:val="en-GB"/>
+        </w:rPr>
+        <w:t>Mystery Horror</w:t>
+      </w:r>
+      <w:r>
+        <w:rPr>
+          <w:lang w:val="en-GB"/>
+        </w:rPr>
+        <w:br/>
+      </w:r>
+      <w:r>
+        <w:rPr>
+          <w:b/>
+          <w:bCs/>
+          <w:lang w:val="en-GB"/>
+        </w:rPr>
+        <w:t>Politics</w:t>
+      </w:r>
+      <w:r>
+        <w:rPr>
+          <w:lang w:val="en-GB"/>
+        </w:rPr>
+        <w:t>: Low</w:t>
+      </w:r>
+      <w:r>
+        <w:rPr>
+          <w:lang w:val="en-GB"/>
+        </w:rPr>
+        <w:br/>
+      </w:r>
+      <w:r>
+        <w:rPr>
+          <w:b/>
+          <w:bCs/>
+          <w:lang w:val="en-GB"/>
+        </w:rPr>
+        <w:t>Roleplaying</w:t>
+      </w:r>
+      <w:r>
+        <w:rPr>
+          <w:lang w:val="en-GB"/>
+        </w:rPr>
+        <w:t xml:space="preserve">: </w:t>
+      </w:r>
+      <w:r>
+        <w:rPr>
+          <w:lang w:val="en-GB"/>
+        </w:rPr>
+        <w:t xml:space="preserve">Very </w:t>
+      </w:r>
+      <w:r>
+        <w:rPr>
+          <w:lang w:val="en-GB"/>
+        </w:rPr>
+        <w:t>High</w:t>
+      </w:r>
+      <w:r>
+        <w:rPr>
+          <w:lang w:val="en-GB"/>
+        </w:rPr>
+        <w:br/>
+      </w:r>
+      <w:r>
+        <w:rPr>
+          <w:b/>
+          <w:bCs/>
+          <w:lang w:val="en-GB"/>
+        </w:rPr>
+        <w:t>Tactics</w:t>
+      </w:r>
+      <w:r>
+        <w:rPr>
+          <w:lang w:val="en-GB"/>
+        </w:rPr>
+        <w:t>: Low</w:t>
+      </w:r>
+      <w:r>
+        <w:rPr>
+          <w:lang w:val="en-GB"/>
+        </w:rPr>
+        <w:t xml:space="preserve"> (Dangerous)</w:t>
+      </w:r>
+      <w:r>
+        <w:rPr>
+          <w:lang w:val="en-GB"/>
+        </w:rPr>
+        <w:br/>
+      </w:r>
+      <w:r>
+        <w:rPr>
+          <w:b/>
+          <w:bCs/>
+          <w:lang w:val="en-GB"/>
+        </w:rPr>
+        <w:t>System</w:t>
+      </w:r>
+      <w:r>
+        <w:rPr>
+          <w:lang w:val="en-GB"/>
+        </w:rPr>
+        <w:t xml:space="preserve">: </w:t>
+      </w:r>
+      <w:r>
+        <w:rPr>
+          <w:lang w:val="en-GB"/>
+        </w:rPr>
+        <w:t>Vaesen</w:t>
+      </w:r>
+      <w:r>
+        <w:rPr>
+          <w:lang w:val="en-GB"/>
+        </w:rPr>
+        <w:t xml:space="preserve"> (</w:t>
+      </w:r>
+      <w:r>
+        <w:rPr>
+          <w:lang w:val="en-GB"/>
+        </w:rPr>
+        <w:t>Year Zero Engine, Easy to learn</w:t>
+      </w:r>
+      <w:r>
+        <w:rPr>
+          <w:lang w:val="en-GB"/>
+        </w:rPr>
+        <w:t>)</w:t>
+      </w:r>
+      <w:r>
+        <w:rPr>
+          <w:lang w:val="en-GB"/>
+        </w:rPr>
+        <w:br/>
+      </w:r>
+      <w:r>
+        <w:rPr>
+          <w:b/>
+          <w:bCs/>
+          <w:lang w:val="en-GB"/>
+        </w:rPr>
+        <w:t>Adventure length</w:t>
+      </w:r>
+      <w:r>
+        <w:rPr>
+          <w:lang w:val="en-GB"/>
+        </w:rPr>
+        <w:t xml:space="preserve">: </w:t>
+      </w:r>
+      <w:r>
+        <w:rPr>
+          <w:lang w:val="en-GB"/>
+        </w:rPr>
+        <w:t>1-2</w:t>
+      </w:r>
+      <w:r>
+        <w:rPr>
+          <w:lang w:val="en-GB"/>
+        </w:rPr>
+        <w:t xml:space="preserve"> </w:t>
+      </w:r>
+      <w:r>
+        <w:rPr>
+          <w:lang w:val="en-GB"/>
+        </w:rPr>
+        <w:t>sessions</w:t>
       </w:r>
     </w:p>
     <w:p>
       <w:pPr>
         <w:rPr>
-          <w:lang w:val="en-GB"/>
-        </w:rPr>
-      </w:pPr>
+          <w:sz w:val="24"/>
+          <w:szCs w:val="24"/>
+          <w:lang w:val="en-GB"/>
+        </w:rPr>
+      </w:pPr>
+      <w:r>
+        <w:rPr>
+          <w:b/>
+          <w:bCs/>
+          <w:sz w:val="24"/>
+          <w:szCs w:val="24"/>
+          <w:lang w:val="en-GB"/>
+        </w:rPr>
+        <w:t>Player Buy-in</w:t>
+      </w:r>
+      <w:r>
+        <w:rPr>
+          <w:b/>
+          <w:bCs/>
+          <w:sz w:val="24"/>
+          <w:szCs w:val="24"/>
+          <w:lang w:val="en-GB"/>
+        </w:rPr>
+        <w:br/>
+      </w:r>
+      <w:r>
+        <w:rPr>
+          <w:sz w:val="24"/>
+          <w:szCs w:val="24"/>
+          <w:lang w:val="en-GB"/>
+        </w:rPr>
+        <w:t xml:space="preserve">Linear set of mysteries with no overarching plot. </w:t>
+      </w:r>
+      <w:r>
+        <w:rPr>
+          <w:sz w:val="24"/>
+          <w:szCs w:val="24"/>
+          <w:lang w:val="en-GB"/>
+        </w:rPr>
+        <w:t>Big</w:t>
+      </w:r>
+      <w:r>
+        <w:rPr>
+          <w:sz w:val="24"/>
+          <w:szCs w:val="24"/>
+          <w:lang w:val="en-GB"/>
+        </w:rPr>
+        <w:t xml:space="preserve"> focus on </w:t>
+      </w:r>
+      <w:r>
+        <w:rPr>
+          <w:sz w:val="24"/>
+          <w:szCs w:val="24"/>
+          <w:lang w:val="en-GB"/>
+        </w:rPr>
+        <w:t>PC personality</w:t>
+      </w:r>
+      <w:r>
+        <w:rPr>
+          <w:sz w:val="24"/>
+          <w:szCs w:val="24"/>
+          <w:lang w:val="en-GB"/>
+        </w:rPr>
+        <w:t xml:space="preserve"> and background, and the game </w:t>
+      </w:r>
+      <w:r>
+        <w:rPr>
+          <w:sz w:val="24"/>
+          <w:szCs w:val="24"/>
+          <w:lang w:val="en-GB"/>
+        </w:rPr>
+        <w:t>won’t</w:t>
+      </w:r>
+      <w:r>
+        <w:rPr>
+          <w:sz w:val="24"/>
+          <w:szCs w:val="24"/>
+          <w:lang w:val="en-GB"/>
+        </w:rPr>
+        <w:t xml:space="preserve"> work with one dimensional </w:t>
+      </w:r>
+      <w:r>
+        <w:rPr>
+          <w:sz w:val="24"/>
+          <w:szCs w:val="24"/>
+          <w:lang w:val="en-GB"/>
+        </w:rPr>
+        <w:t>PCs</w:t>
+      </w:r>
+      <w:r>
+        <w:rPr>
+          <w:sz w:val="24"/>
+          <w:szCs w:val="24"/>
+          <w:lang w:val="en-GB"/>
+        </w:rPr>
+        <w:t>.</w:t>
+      </w:r>
+      <w:r>
+        <w:rPr>
+          <w:sz w:val="24"/>
+          <w:szCs w:val="24"/>
+          <w:lang w:val="en-GB"/>
+        </w:rPr>
+        <w:t xml:space="preserve"> Facing personal dilemmas while solving supernatural mysteries must sound fun. Will include adult themes.</w:t>
+      </w:r>
     </w:p>
     <w:p>
       <w:pPr>
@@ -106,7 +1031,1875 @@
         <w:rPr>
           <w:lang w:val="en-GB"/>
         </w:rPr>
+        <w:t xml:space="preserve">Radical </w:t>
+      </w:r>
+      <w:r>
+        <w:rPr>
+          <w:lang w:val="en-GB"/>
+        </w:rPr>
+        <w:t>Remix</w:t>
+      </w:r>
+      <w:r>
+        <w:rPr>
+          <w:lang w:val="en-GB"/>
+        </w:rPr>
+        <w:t xml:space="preserve"> of</w:t>
+      </w:r>
+      <w:r>
+        <w:rPr>
+          <w:lang w:val="en-GB"/>
+        </w:rPr>
+        <w:t xml:space="preserve"> </w:t>
+      </w:r>
+      <w:r>
+        <w:rPr>
+          <w:lang w:val="en-GB"/>
+        </w:rPr>
+        <w:t>Descent into Avernus</w:t>
+      </w:r>
+    </w:p>
+    <w:p>
+      <w:pPr>
+        <w:jc w:val="center"/>
+        <w:rPr>
+          <w:lang w:val="en-GB"/>
+        </w:rPr>
+      </w:pPr>
+      <w:r>
+        <w:rPr>
+          <w:noProof/>
+        </w:rPr>
+        <w:drawing>
+          <wp:anchor distT="0" distB="0" distL="114300" distR="114300" simplePos="0" relativeHeight="251661312" behindDoc="0" locked="0" layoutInCell="1" allowOverlap="1" wp14:anchorId="05591BFB" wp14:editId="17BB4522">
+            <wp:simplePos x="0" y="0"/>
+            <wp:positionH relativeFrom="page">
+              <wp:align>right</wp:align>
+            </wp:positionH>
+            <wp:positionV relativeFrom="paragraph">
+              <wp:posOffset>12700</wp:posOffset>
+            </wp:positionV>
+            <wp:extent cx="2934335" cy="3094990"/>
+            <wp:effectExtent l="0" t="0" r="0" b="0"/>
+            <wp:wrapThrough wrapText="bothSides">
+              <wp:wrapPolygon edited="0">
+                <wp:start x="0" y="0"/>
+                <wp:lineTo x="0" y="21405"/>
+                <wp:lineTo x="21455" y="21405"/>
+                <wp:lineTo x="21455" y="0"/>
+                <wp:lineTo x="0" y="0"/>
+              </wp:wrapPolygon>
+            </wp:wrapThrough>
+            <wp:docPr id="1315047655" name="Picture 3" descr="Art][Comm] Descent into Avernus unofficial painting - Party Gift for their  DM : r/DnD"/>
+            <wp:cNvGraphicFramePr>
+              <a:graphicFrameLocks xmlns:a="http://schemas.openxmlformats.org/drawingml/2006/main" noChangeAspect="1"/>
+            </wp:cNvGraphicFramePr>
+            <a:graphic xmlns:a="http://schemas.openxmlformats.org/drawingml/2006/main">
+              <a:graphicData uri="http://schemas.openxmlformats.org/drawingml/2006/picture">
+                <pic:pic xmlns:pic="http://schemas.openxmlformats.org/drawingml/2006/picture">
+                  <pic:nvPicPr>
+                    <pic:cNvPr id="0" name="Picture 5" descr="Art][Comm] Descent into Avernus unofficial painting - Party Gift for their  DM : r/DnD"/>
+                    <pic:cNvPicPr>
+                      <a:picLocks noChangeAspect="1" noChangeArrowheads="1"/>
+                    </pic:cNvPicPr>
+                  </pic:nvPicPr>
+                  <pic:blipFill rotWithShape="1">
+                    <a:blip r:embed="rId7" cstate="print">
+                      <a:extLst>
+                        <a:ext uri="{28A0092B-C50C-407E-A947-70E740481C1C}">
+                          <a14:useLocalDpi xmlns:a14="http://schemas.microsoft.com/office/drawing/2010/main" val="0"/>
+                        </a:ext>
+                      </a:extLst>
+                    </a:blip>
+                    <a:srcRect l="23374" r="25425"/>
+                    <a:stretch/>
+                  </pic:blipFill>
+                  <pic:spPr bwMode="auto">
+                    <a:xfrm>
+                      <a:off x="0" y="0"/>
+                      <a:ext cx="2934335" cy="3094990"/>
+                    </a:xfrm>
+                    <a:prstGeom prst="rect">
+                      <a:avLst/>
+                    </a:prstGeom>
+                    <a:noFill/>
+                    <a:ln>
+                      <a:noFill/>
+                    </a:ln>
+                    <a:extLst>
+                      <a:ext uri="{53640926-AAD7-44D8-BBD7-CCE9431645EC}">
+                        <a14:shadowObscured xmlns:a14="http://schemas.microsoft.com/office/drawing/2010/main"/>
+                      </a:ext>
+                    </a:extLst>
+                  </pic:spPr>
+                </pic:pic>
+              </a:graphicData>
+            </a:graphic>
+          </wp:anchor>
+        </w:drawing>
+      </w:r>
+      <w:r>
+        <w:rPr>
+          <w:i/>
+          <w:iCs/>
+          <w:lang w:val="en-GB"/>
+        </w:rPr>
+        <w:t>Welcome to Baldur's Gate, a city of ambition and corruption. You’ve just started your adventuring career, but already find yourself embroiled in a plot that sprawls from the shadows of Baldur's Gate to the front lines of the planes-spanning Blood War! Do you have what it takes to turn infernal war machines and nefarious contracts against the archdevil Zariel and her diabolical hordes? And can you ever hope to find your way home safely when pitted against the infinite evils of the Nine Hells?</w:t>
+      </w:r>
+    </w:p>
+    <w:p>
+      <w:pPr>
+        <w:rPr>
+          <w:lang w:val="en-GB"/>
+        </w:rPr>
+      </w:pPr>
+      <w:r>
+        <w:rPr>
+          <w:b/>
+          <w:bCs/>
+          <w:sz w:val="24"/>
+          <w:szCs w:val="24"/>
+          <w:lang w:val="en-GB"/>
+        </w:rPr>
+        <w:t xml:space="preserve">Heroic </w:t>
+      </w:r>
+      <w:r>
+        <w:rPr>
+          <w:b/>
+          <w:bCs/>
+          <w:sz w:val="24"/>
+          <w:szCs w:val="24"/>
+          <w:lang w:val="en-GB"/>
+        </w:rPr>
+        <w:t>High fantasy</w:t>
+      </w:r>
+      <w:r>
+        <w:rPr>
+          <w:lang w:val="en-GB"/>
+        </w:rPr>
+        <w:br/>
+      </w:r>
+      <w:r>
+        <w:rPr>
+          <w:b/>
+          <w:bCs/>
+          <w:lang w:val="en-GB"/>
+        </w:rPr>
+        <w:t>Politics</w:t>
+      </w:r>
+      <w:r>
+        <w:rPr>
+          <w:lang w:val="en-GB"/>
+        </w:rPr>
+        <w:t>: Low</w:t>
+      </w:r>
+      <w:r>
+        <w:rPr>
+          <w:lang w:val="en-GB"/>
+        </w:rPr>
+        <w:t>-Medium</w:t>
+      </w:r>
+      <w:r>
+        <w:rPr>
+          <w:lang w:val="en-GB"/>
+        </w:rPr>
+        <w:br/>
+      </w:r>
+      <w:r>
+        <w:rPr>
+          <w:b/>
+          <w:bCs/>
+          <w:lang w:val="en-GB"/>
+        </w:rPr>
+        <w:t>Roleplaying</w:t>
+      </w:r>
+      <w:r>
+        <w:rPr>
+          <w:lang w:val="en-GB"/>
+        </w:rPr>
+        <w:t>: Low-</w:t>
+      </w:r>
+      <w:r>
+        <w:rPr>
+          <w:lang w:val="en-GB"/>
+        </w:rPr>
+        <w:t>Medium</w:t>
+      </w:r>
+      <w:r>
+        <w:rPr>
+          <w:lang w:val="en-GB"/>
+        </w:rPr>
+        <w:t xml:space="preserve"> </w:t>
+      </w:r>
+      <w:r>
+        <w:rPr>
+          <w:lang w:val="en-GB"/>
+        </w:rPr>
+        <w:br/>
+      </w:r>
+      <w:r>
+        <w:rPr>
+          <w:b/>
+          <w:bCs/>
+          <w:lang w:val="en-GB"/>
+        </w:rPr>
+        <w:t>Tactics</w:t>
+      </w:r>
+      <w:r>
+        <w:rPr>
+          <w:lang w:val="en-GB"/>
+        </w:rPr>
+        <w:t>: High</w:t>
+      </w:r>
+      <w:r>
+        <w:rPr>
+          <w:lang w:val="en-GB"/>
+        </w:rPr>
+        <w:t xml:space="preserve"> (Low </w:t>
+      </w:r>
+      <w:r>
+        <w:rPr>
+          <w:lang w:val="en-GB"/>
+        </w:rPr>
+        <w:t>lethality</w:t>
+      </w:r>
+      <w:r>
+        <w:rPr>
+          <w:lang w:val="en-GB"/>
+        </w:rPr>
+        <w:t>)</w:t>
+      </w:r>
+      <w:r>
+        <w:rPr>
+          <w:lang w:val="en-GB"/>
+        </w:rPr>
+        <w:br/>
+      </w:r>
+      <w:r>
+        <w:rPr>
+          <w:b/>
+          <w:bCs/>
+          <w:lang w:val="en-GB"/>
+        </w:rPr>
+        <w:t>System</w:t>
+      </w:r>
+      <w:r>
+        <w:rPr>
+          <w:lang w:val="en-GB"/>
+        </w:rPr>
+        <w:t xml:space="preserve">: </w:t>
+      </w:r>
+      <w:r>
+        <w:rPr>
+          <w:lang w:val="en-GB"/>
+        </w:rPr>
+        <w:t>D&amp;D 5e with moderate homebrew changes</w:t>
+      </w:r>
+      <w:r>
+        <w:rPr>
+          <w:lang w:val="en-GB"/>
+        </w:rPr>
+        <w:br/>
+      </w:r>
+      <w:r>
+        <w:rPr>
+          <w:b/>
+          <w:bCs/>
+          <w:lang w:val="en-GB"/>
+        </w:rPr>
+        <w:t>Adventure length</w:t>
+      </w:r>
+      <w:r>
+        <w:rPr>
+          <w:lang w:val="en-GB"/>
+        </w:rPr>
+        <w:t xml:space="preserve">: </w:t>
+      </w:r>
+      <w:r>
+        <w:rPr>
+          <w:lang w:val="en-GB"/>
+        </w:rPr>
+        <w:t>Campaign play</w:t>
+      </w:r>
+    </w:p>
+    <w:p>
+      <w:pPr>
+        <w:rPr>
+          <w:lang w:val="en-GB"/>
+        </w:rPr>
+      </w:pPr>
+      <w:r>
+        <w:rPr>
+          <w:b/>
+          <w:bCs/>
+          <w:sz w:val="24"/>
+          <w:szCs w:val="24"/>
+          <w:lang w:val="en-GB"/>
+        </w:rPr>
+        <w:t>Player Buy-in</w:t>
+      </w:r>
+      <w:r>
+        <w:rPr>
+          <w:b/>
+          <w:bCs/>
+          <w:sz w:val="24"/>
+          <w:szCs w:val="24"/>
+          <w:lang w:val="en-GB"/>
+        </w:rPr>
+        <w:br/>
+      </w:r>
+      <w:r>
+        <w:rPr>
+          <w:lang w:val="en-GB"/>
+        </w:rPr>
+        <w:t xml:space="preserve">You’ll be </w:t>
+      </w:r>
+      <w:r>
+        <w:rPr>
+          <w:lang w:val="en-GB"/>
+        </w:rPr>
+        <w:t>experience</w:t>
+      </w:r>
+      <w:r>
+        <w:rPr>
+          <w:lang w:val="en-GB"/>
+        </w:rPr>
+        <w:t xml:space="preserve"> </w:t>
+      </w:r>
+      <w:r>
+        <w:rPr>
+          <w:lang w:val="en-GB"/>
+        </w:rPr>
+        <w:t>H</w:t>
+      </w:r>
+      <w:r>
+        <w:rPr>
+          <w:lang w:val="en-GB"/>
+        </w:rPr>
+        <w:t xml:space="preserve">ell and </w:t>
+      </w:r>
+      <w:r>
+        <w:rPr>
+          <w:lang w:val="en-GB"/>
+        </w:rPr>
+        <w:t>its</w:t>
+      </w:r>
+      <w:r>
+        <w:rPr>
+          <w:lang w:val="en-GB"/>
+        </w:rPr>
+        <w:t xml:space="preserve"> many vices in this </w:t>
+      </w:r>
+      <w:r>
+        <w:rPr>
+          <w:lang w:val="en-GB"/>
+        </w:rPr>
+        <w:t xml:space="preserve">heroic </w:t>
+      </w:r>
+      <w:r>
+        <w:rPr>
+          <w:lang w:val="en-GB"/>
+        </w:rPr>
+        <w:t xml:space="preserve">high fantasy </w:t>
+      </w:r>
+      <w:r>
+        <w:rPr>
+          <w:lang w:val="en-GB"/>
+        </w:rPr>
+        <w:t xml:space="preserve">classical d&amp;d 5e campaign play </w:t>
+      </w:r>
+      <w:r>
+        <w:rPr>
+          <w:lang w:val="en-GB"/>
+        </w:rPr>
+        <w:lastRenderedPageBreak/>
+        <w:t>experience</w:t>
+      </w:r>
+      <w:r>
+        <w:rPr>
+          <w:lang w:val="en-GB"/>
+        </w:rPr>
+        <w:t>.</w:t>
+      </w:r>
+      <w:r>
+        <w:rPr>
+          <w:lang w:val="en-GB"/>
+        </w:rPr>
+        <w:t xml:space="preserve"> </w:t>
+      </w:r>
+      <w:r>
+        <w:rPr>
+          <w:lang w:val="en-GB"/>
+        </w:rPr>
+        <w:t xml:space="preserve">It </w:t>
+      </w:r>
+      <w:r>
+        <w:rPr>
+          <w:lang w:val="en-GB"/>
+        </w:rPr>
+        <w:t>will be similar</w:t>
+      </w:r>
+      <w:r>
+        <w:rPr>
+          <w:lang w:val="en-GB"/>
+        </w:rPr>
+        <w:t xml:space="preserve"> in many ways to our previous game, except this one has an overarching plot</w:t>
+      </w:r>
+      <w:r>
+        <w:rPr>
+          <w:lang w:val="en-GB"/>
+        </w:rPr>
+        <w:t>.</w:t>
+      </w:r>
+      <w:r>
+        <w:rPr>
+          <w:lang w:val="en-GB"/>
+        </w:rPr>
+        <w:t xml:space="preserve"> </w:t>
+      </w:r>
+      <w:r>
+        <w:rPr>
+          <w:lang w:val="en-GB"/>
+        </w:rPr>
+        <w:t xml:space="preserve">The </w:t>
+      </w:r>
+      <w:r>
+        <w:rPr>
+          <w:lang w:val="en-GB"/>
+        </w:rPr>
+        <w:t xml:space="preserve">most combat oriented </w:t>
+      </w:r>
+      <w:r>
+        <w:rPr>
+          <w:lang w:val="en-GB"/>
+        </w:rPr>
+        <w:t>game</w:t>
+      </w:r>
+      <w:r>
+        <w:rPr>
+          <w:lang w:val="en-GB"/>
+        </w:rPr>
+        <w:t>.</w:t>
+      </w:r>
+    </w:p>
+    <w:p>
+      <w:pPr>
+        <w:pStyle w:val="Heading1"/>
+        <w:rPr>
+          <w:lang w:val="en-GB"/>
+        </w:rPr>
+      </w:pPr>
+      <w:r>
+        <w:rPr>
+          <w:noProof/>
+        </w:rPr>
+        <w:drawing>
+          <wp:anchor distT="0" distB="0" distL="114300" distR="114300" simplePos="0" relativeHeight="251666432" behindDoc="0" locked="0" layoutInCell="1" allowOverlap="1" wp14:anchorId="078D99F9" wp14:editId="5E589D21">
+            <wp:simplePos x="0" y="0"/>
+            <wp:positionH relativeFrom="column">
+              <wp:posOffset>4569578</wp:posOffset>
+            </wp:positionH>
+            <wp:positionV relativeFrom="paragraph">
+              <wp:posOffset>64814</wp:posOffset>
+            </wp:positionV>
+            <wp:extent cx="2076450" cy="3795395"/>
+            <wp:effectExtent l="0" t="0" r="0" b="0"/>
+            <wp:wrapThrough wrapText="bothSides">
+              <wp:wrapPolygon edited="0">
+                <wp:start x="0" y="0"/>
+                <wp:lineTo x="0" y="21466"/>
+                <wp:lineTo x="21402" y="21466"/>
+                <wp:lineTo x="21402" y="0"/>
+                <wp:lineTo x="0" y="0"/>
+              </wp:wrapPolygon>
+            </wp:wrapThrough>
+            <wp:docPr id="1072989615" name="Picture 1" descr="A drawing of a person in armor&#10;&#10;Description automatically generated"/>
+            <wp:cNvGraphicFramePr>
+              <a:graphicFrameLocks xmlns:a="http://schemas.openxmlformats.org/drawingml/2006/main" noChangeAspect="1"/>
+            </wp:cNvGraphicFramePr>
+            <a:graphic xmlns:a="http://schemas.openxmlformats.org/drawingml/2006/main">
+              <a:graphicData uri="http://schemas.openxmlformats.org/drawingml/2006/picture">
+                <pic:pic xmlns:pic="http://schemas.openxmlformats.org/drawingml/2006/picture">
+                  <pic:nvPicPr>
+                    <pic:cNvPr id="1072989615" name="Picture 1" descr="A drawing of a person in armor&#10;&#10;Description automatically generated"/>
+                    <pic:cNvPicPr>
+                      <a:picLocks noChangeAspect="1" noChangeArrowheads="1"/>
+                    </pic:cNvPicPr>
+                  </pic:nvPicPr>
+                  <pic:blipFill>
+                    <a:blip r:embed="rId8">
+                      <a:extLst>
+                        <a:ext uri="{28A0092B-C50C-407E-A947-70E740481C1C}">
+                          <a14:useLocalDpi xmlns:a14="http://schemas.microsoft.com/office/drawing/2010/main" val="0"/>
+                        </a:ext>
+                      </a:extLst>
+                    </a:blip>
+                    <a:srcRect/>
+                    <a:stretch>
+                      <a:fillRect/>
+                    </a:stretch>
+                  </pic:blipFill>
+                  <pic:spPr bwMode="auto">
+                    <a:xfrm>
+                      <a:off x="0" y="0"/>
+                      <a:ext cx="2076450" cy="3795395"/>
+                    </a:xfrm>
+                    <a:prstGeom prst="rect">
+                      <a:avLst/>
+                    </a:prstGeom>
+                    <a:noFill/>
+                    <a:ln>
+                      <a:noFill/>
+                    </a:ln>
+                  </pic:spPr>
+                </pic:pic>
+              </a:graphicData>
+            </a:graphic>
+            <wp14:sizeRelH relativeFrom="margin">
+              <wp14:pctWidth>0</wp14:pctWidth>
+            </wp14:sizeRelH>
+            <wp14:sizeRelV relativeFrom="margin">
+              <wp14:pctHeight>0</wp14:pctHeight>
+            </wp14:sizeRelV>
+          </wp:anchor>
+        </w:drawing>
+      </w:r>
+      <w:r>
+        <w:rPr>
+          <w:lang w:val="en-GB"/>
+        </w:rPr>
+        <w:t>Exploring a post-apocalyptic medieval kingdom</w:t>
+      </w:r>
+    </w:p>
+    <w:p>
+      <w:pPr>
+        <w:jc w:val="center"/>
+        <w:rPr>
+          <w:lang w:val="en-GB"/>
+        </w:rPr>
+      </w:pPr>
+      <w:r>
+        <w:rPr>
+          <w:i/>
+          <w:iCs/>
+          <w:lang w:val="en-GB"/>
+        </w:rPr>
+        <w:t>In this open-world survival roleplaying game, you’re not heroes sent on missions dictated by others - instead, you are raiders and rogues bent on making your own mark on a cursed world. You will discover lost tombs, fight terrible monsters, wander the wild lands and, if you live long enough, build your own stronghold to defend.</w:t>
+      </w:r>
+      <w:r>
+        <w:t xml:space="preserve"> </w:t>
+      </w:r>
+    </w:p>
+    <w:p>
+      <w:pPr>
+        <w:rPr>
+          <w:lang w:val="en-GB"/>
+        </w:rPr>
+      </w:pPr>
+      <w:r>
+        <w:rPr>
+          <w:b/>
+          <w:bCs/>
+          <w:sz w:val="24"/>
+          <w:szCs w:val="24"/>
+          <w:lang w:val="en-GB"/>
+        </w:rPr>
+        <w:t xml:space="preserve">Gritty </w:t>
+      </w:r>
+      <w:r>
+        <w:rPr>
+          <w:b/>
+          <w:bCs/>
+          <w:sz w:val="24"/>
+          <w:szCs w:val="24"/>
+          <w:lang w:val="en-GB"/>
+        </w:rPr>
+        <w:t>h</w:t>
+      </w:r>
+      <w:r>
+        <w:rPr>
+          <w:b/>
+          <w:bCs/>
+          <w:sz w:val="24"/>
+          <w:szCs w:val="24"/>
+          <w:lang w:val="en-GB"/>
+        </w:rPr>
+        <w:t>ex crawl exploration</w:t>
+      </w:r>
+      <w:r>
+        <w:rPr>
+          <w:lang w:val="en-GB"/>
+        </w:rPr>
+        <w:br/>
+      </w:r>
+      <w:r>
+        <w:rPr>
+          <w:b/>
+          <w:bCs/>
+          <w:lang w:val="en-GB"/>
+        </w:rPr>
+        <w:t>Politics</w:t>
+      </w:r>
+      <w:r>
+        <w:rPr>
+          <w:lang w:val="en-GB"/>
+        </w:rPr>
+        <w:t>: Low</w:t>
+      </w:r>
+      <w:r>
+        <w:rPr>
+          <w:lang w:val="en-GB"/>
+        </w:rPr>
+        <w:br/>
+      </w:r>
+      <w:r>
+        <w:rPr>
+          <w:b/>
+          <w:bCs/>
+          <w:lang w:val="en-GB"/>
+        </w:rPr>
+        <w:t>Roleplaying</w:t>
+      </w:r>
+      <w:r>
+        <w:rPr>
+          <w:lang w:val="en-GB"/>
+        </w:rPr>
+        <w:t>: Low</w:t>
+      </w:r>
+      <w:r>
+        <w:rPr>
+          <w:lang w:val="en-GB"/>
+        </w:rPr>
+        <w:t>-Medium</w:t>
+      </w:r>
+      <w:r>
+        <w:rPr>
+          <w:lang w:val="en-GB"/>
+        </w:rPr>
+        <w:br/>
+      </w:r>
+      <w:r>
+        <w:rPr>
+          <w:b/>
+          <w:bCs/>
+          <w:lang w:val="en-GB"/>
+        </w:rPr>
+        <w:t>Tactics</w:t>
+      </w:r>
+      <w:r>
+        <w:rPr>
+          <w:lang w:val="en-GB"/>
+        </w:rPr>
+        <w:t xml:space="preserve">: </w:t>
+      </w:r>
+      <w:r>
+        <w:rPr>
+          <w:lang w:val="en-GB"/>
+        </w:rPr>
+        <w:t>Medium (every combat can be the last)</w:t>
+      </w:r>
+      <w:r>
+        <w:rPr>
+          <w:lang w:val="en-GB"/>
+        </w:rPr>
+        <w:br/>
+      </w:r>
+      <w:r>
+        <w:rPr>
+          <w:b/>
+          <w:bCs/>
+          <w:lang w:val="en-GB"/>
+        </w:rPr>
+        <w:t>System</w:t>
+      </w:r>
+      <w:r>
+        <w:rPr>
+          <w:lang w:val="en-GB"/>
+        </w:rPr>
+        <w:t xml:space="preserve">: </w:t>
+      </w:r>
+      <w:r>
+        <w:rPr>
+          <w:lang w:val="en-GB"/>
+        </w:rPr>
+        <w:t>Forbidden Lands (Year Zero Engine, Easy to learn)</w:t>
+      </w:r>
+      <w:r>
+        <w:rPr>
+          <w:lang w:val="en-GB"/>
+        </w:rPr>
+        <w:br/>
+      </w:r>
+      <w:r>
+        <w:rPr>
+          <w:b/>
+          <w:bCs/>
+          <w:lang w:val="en-GB"/>
+        </w:rPr>
+        <w:t>Adventure length</w:t>
+      </w:r>
+      <w:r>
+        <w:rPr>
+          <w:lang w:val="en-GB"/>
+        </w:rPr>
+        <w:t xml:space="preserve">: </w:t>
+      </w:r>
+      <w:r>
+        <w:rPr>
+          <w:lang w:val="en-GB"/>
+        </w:rPr>
+        <w:t>Campaign Play</w:t>
+      </w:r>
+    </w:p>
+    <w:p>
+      <w:pPr>
+        <w:rPr>
+          <w:lang w:val="en-GB"/>
+        </w:rPr>
+      </w:pPr>
+      <w:r>
+        <w:rPr>
+          <w:b/>
+          <w:bCs/>
+          <w:sz w:val="24"/>
+          <w:szCs w:val="24"/>
+          <w:lang w:val="en-GB"/>
+        </w:rPr>
+        <w:t>Player Buy-in</w:t>
+      </w:r>
+      <w:r>
+        <w:rPr>
+          <w:b/>
+          <w:bCs/>
+          <w:sz w:val="24"/>
+          <w:szCs w:val="24"/>
+          <w:lang w:val="en-GB"/>
+        </w:rPr>
+        <w:br/>
+      </w:r>
+      <w:r>
+        <w:rPr>
+          <w:lang w:val="en-GB"/>
+        </w:rPr>
+        <w:t>The whole deal is hex-exploring an apocalypse struck medieval kingdom and what’s left behind. You must enjoy hex exploration and dungeon crawling. Low fantasy with risky magic and combats which are likely to grant lasting injuries if not outright death.</w:t>
+      </w:r>
+    </w:p>
+    <w:p>
+      <w:pPr>
+        <w:pStyle w:val="Heading1"/>
+        <w:rPr>
+          <w:lang w:val="en-GB"/>
+        </w:rPr>
+      </w:pPr>
+      <w:r>
+        <w:rPr>
+          <w:b/>
+          <w:bCs/>
+          <w:noProof/>
+        </w:rPr>
+        <w:drawing>
+          <wp:anchor distT="0" distB="0" distL="114300" distR="114300" simplePos="0" relativeHeight="251668480" behindDoc="0" locked="0" layoutInCell="1" allowOverlap="1" wp14:anchorId="73DEEE61" wp14:editId="09993B9F">
+            <wp:simplePos x="0" y="0"/>
+            <wp:positionH relativeFrom="page">
+              <wp:align>right</wp:align>
+            </wp:positionH>
+            <wp:positionV relativeFrom="paragraph">
+              <wp:posOffset>63140</wp:posOffset>
+            </wp:positionV>
+            <wp:extent cx="2721935" cy="2812536"/>
+            <wp:effectExtent l="0" t="0" r="2540" b="6985"/>
+            <wp:wrapThrough wrapText="bothSides">
+              <wp:wrapPolygon edited="0">
+                <wp:start x="0" y="0"/>
+                <wp:lineTo x="0" y="21507"/>
+                <wp:lineTo x="21469" y="21507"/>
+                <wp:lineTo x="21469" y="0"/>
+                <wp:lineTo x="0" y="0"/>
+              </wp:wrapPolygon>
+            </wp:wrapThrough>
+            <wp:docPr id="1138580064" name="Picture 4" descr="40K Wrath &amp; Glory - Litanies of the Lost - RPG Tabletop Games » Warhammer  RPG » WH 40k RPG - The Days of Knights"/>
+            <wp:cNvGraphicFramePr>
+              <a:graphicFrameLocks xmlns:a="http://schemas.openxmlformats.org/drawingml/2006/main" noChangeAspect="1"/>
+            </wp:cNvGraphicFramePr>
+            <a:graphic xmlns:a="http://schemas.openxmlformats.org/drawingml/2006/main">
+              <a:graphicData uri="http://schemas.openxmlformats.org/drawingml/2006/picture">
+                <pic:pic xmlns:pic="http://schemas.openxmlformats.org/drawingml/2006/picture">
+                  <pic:nvPicPr>
+                    <pic:cNvPr id="0" name="Picture 7" descr="40K Wrath &amp; Glory - Litanies of the Lost - RPG Tabletop Games » Warhammer  RPG » WH 40k RPG - The Days of Knights"/>
+                    <pic:cNvPicPr>
+                      <a:picLocks noChangeAspect="1" noChangeArrowheads="1"/>
+                    </pic:cNvPicPr>
+                  </pic:nvPicPr>
+                  <pic:blipFill rotWithShape="1">
+                    <a:blip r:embed="rId9">
+                      <a:extLst>
+                        <a:ext uri="{28A0092B-C50C-407E-A947-70E740481C1C}">
+                          <a14:useLocalDpi xmlns:a14="http://schemas.microsoft.com/office/drawing/2010/main" val="0"/>
+                        </a:ext>
+                      </a:extLst>
+                    </a:blip>
+                    <a:srcRect l="14471" t="27516" r="13542" b="13181"/>
+                    <a:stretch/>
+                  </pic:blipFill>
+                  <pic:spPr bwMode="auto">
+                    <a:xfrm>
+                      <a:off x="0" y="0"/>
+                      <a:ext cx="2721935" cy="2812536"/>
+                    </a:xfrm>
+                    <a:prstGeom prst="rect">
+                      <a:avLst/>
+                    </a:prstGeom>
+                    <a:noFill/>
+                    <a:ln>
+                      <a:noFill/>
+                    </a:ln>
+                    <a:extLst>
+                      <a:ext uri="{53640926-AAD7-44D8-BBD7-CCE9431645EC}">
+                        <a14:shadowObscured xmlns:a14="http://schemas.microsoft.com/office/drawing/2010/main"/>
+                      </a:ext>
+                    </a:extLst>
+                  </pic:spPr>
+                </pic:pic>
+              </a:graphicData>
+            </a:graphic>
+          </wp:anchor>
+        </w:drawing>
+      </w:r>
+      <w:r>
+        <w:rPr>
+          <w:lang w:val="en-GB"/>
+        </w:rPr>
+        <w:t>The Warhammer 40k game</w:t>
+      </w:r>
+    </w:p>
+    <w:p>
+      <w:pPr>
+        <w:jc w:val="center"/>
+        <w:rPr>
+          <w:lang w:val="en-GB"/>
+        </w:rPr>
+      </w:pPr>
+      <w:r>
+        <w:rPr>
+          <w:i/>
+          <w:iCs/>
+          <w:lang w:val="en-GB"/>
+        </w:rPr>
+        <w:t>In the 41st Millennium, warring factions from ancient civilisations and upstart empires fight endless battles across innumerable worlds. Humanity stands alone, beset on all sides by the heretic, the mutant, and the alien. There is no mercy. There is no respite. Prepare yourself for battle</w:t>
+      </w:r>
+      <w:r>
+        <w:rPr>
+          <w:i/>
+          <w:iCs/>
+          <w:lang w:val="en-GB"/>
+        </w:rPr>
+        <w:t>.</w:t>
+      </w:r>
+    </w:p>
+    <w:p>
+      <w:pPr>
+        <w:rPr>
+          <w:b/>
+          <w:bCs/>
+          <w:i/>
+          <w:iCs/>
+          <w:sz w:val="24"/>
+          <w:szCs w:val="24"/>
+          <w:lang w:val="en-GB"/>
+        </w:rPr>
+      </w:pPr>
+      <w:r>
+        <w:rPr>
+          <w:b/>
+          <w:bCs/>
+          <w:i/>
+          <w:iCs/>
+          <w:sz w:val="24"/>
+          <w:szCs w:val="24"/>
+          <w:lang w:val="en-GB"/>
+        </w:rPr>
+        <w:t xml:space="preserve">This campaign has two options: </w:t>
+      </w:r>
+    </w:p>
+    <w:p>
+      <w:pPr>
+        <w:pStyle w:val="ListParagraph"/>
+        <w:numPr>
+          <w:ilvl w:val="0"/>
+          <w:numId w:val="2"/>
+        </w:numPr>
+        <w:rPr>
+          <w:b/>
+          <w:bCs/>
+          <w:sz w:val="24"/>
+          <w:szCs w:val="24"/>
+          <w:lang w:val="en-GB"/>
+        </w:rPr>
+      </w:pPr>
+      <w:r>
+        <w:rPr>
+          <w:b/>
+          <w:bCs/>
+          <w:sz w:val="24"/>
+          <w:szCs w:val="24"/>
+          <w:lang w:val="en-GB"/>
+        </w:rPr>
+        <w:t>Heroic a</w:t>
+      </w:r>
+      <w:r>
+        <w:rPr>
+          <w:b/>
+          <w:bCs/>
+          <w:sz w:val="24"/>
+          <w:szCs w:val="24"/>
+          <w:lang w:val="en-GB"/>
+        </w:rPr>
+        <w:t>ction-adventure</w:t>
+      </w:r>
+    </w:p>
+    <w:p>
+      <w:pPr>
+        <w:rPr>
+          <w:lang w:val="en-GB"/>
+        </w:rPr>
+      </w:pPr>
+      <w:r>
+        <w:rPr>
+          <w:b/>
+          <w:bCs/>
+          <w:lang w:val="en-GB"/>
+        </w:rPr>
+        <w:t>Politics</w:t>
+      </w:r>
+      <w:r>
+        <w:rPr>
+          <w:lang w:val="en-GB"/>
+        </w:rPr>
+        <w:t xml:space="preserve">: </w:t>
+      </w:r>
+      <w:r>
+        <w:rPr>
+          <w:lang w:val="en-GB"/>
+        </w:rPr>
+        <w:t>Low-</w:t>
+      </w:r>
+      <w:r>
+        <w:rPr>
+          <w:lang w:val="en-GB"/>
+        </w:rPr>
+        <w:t>Medium</w:t>
+      </w:r>
+      <w:r>
+        <w:rPr>
+          <w:lang w:val="en-GB"/>
+        </w:rPr>
+        <w:br/>
+      </w:r>
+      <w:r>
+        <w:rPr>
+          <w:b/>
+          <w:bCs/>
+          <w:lang w:val="en-GB"/>
+        </w:rPr>
+        <w:t>Roleplaying</w:t>
+      </w:r>
+      <w:r>
+        <w:rPr>
+          <w:lang w:val="en-GB"/>
+        </w:rPr>
+        <w:t>:</w:t>
+      </w:r>
+      <w:r>
+        <w:rPr>
+          <w:lang w:val="en-GB"/>
+        </w:rPr>
+        <w:t xml:space="preserve"> Low-medium</w:t>
+      </w:r>
+      <w:r>
+        <w:rPr>
+          <w:lang w:val="en-GB"/>
+        </w:rPr>
+        <w:t xml:space="preserve"> </w:t>
+      </w:r>
+      <w:r>
+        <w:rPr>
+          <w:lang w:val="en-GB"/>
+        </w:rPr>
+        <w:br/>
+      </w:r>
+      <w:r>
+        <w:rPr>
+          <w:b/>
+          <w:bCs/>
+          <w:lang w:val="en-GB"/>
+        </w:rPr>
+        <w:t>Tactics</w:t>
+      </w:r>
+      <w:r>
+        <w:rPr>
+          <w:lang w:val="en-GB"/>
+        </w:rPr>
+        <w:t xml:space="preserve">: </w:t>
+      </w:r>
+      <w:r>
+        <w:rPr>
+          <w:lang w:val="en-GB"/>
+        </w:rPr>
+        <w:t>High</w:t>
+      </w:r>
+      <w:r>
+        <w:rPr>
+          <w:lang w:val="en-GB"/>
+        </w:rPr>
+        <w:t xml:space="preserve"> (</w:t>
+      </w:r>
+      <w:r>
+        <w:rPr>
+          <w:lang w:val="en-GB"/>
+        </w:rPr>
+        <w:t>Low lethality</w:t>
+      </w:r>
+      <w:r>
+        <w:rPr>
+          <w:lang w:val="en-GB"/>
+        </w:rPr>
+        <w:t>)</w:t>
+      </w:r>
+      <w:r>
+        <w:rPr>
+          <w:lang w:val="en-GB"/>
+        </w:rPr>
+        <w:br/>
+      </w:r>
+      <w:r>
+        <w:rPr>
+          <w:b/>
+          <w:bCs/>
+          <w:lang w:val="en-GB"/>
+        </w:rPr>
+        <w:t>System</w:t>
+      </w:r>
+      <w:r>
+        <w:rPr>
+          <w:lang w:val="en-GB"/>
+        </w:rPr>
+        <w:t xml:space="preserve">: </w:t>
+      </w:r>
+      <w:r>
+        <w:rPr>
+          <w:lang w:val="en-GB"/>
+        </w:rPr>
+        <w:t>Wrath and Glory</w:t>
+      </w:r>
+      <w:r>
+        <w:rPr>
+          <w:lang w:val="en-GB"/>
+        </w:rPr>
+        <w:br/>
+      </w:r>
+      <w:r>
+        <w:rPr>
+          <w:b/>
+          <w:bCs/>
+          <w:lang w:val="en-GB"/>
+        </w:rPr>
+        <w:t>Adventure length</w:t>
+      </w:r>
+      <w:r>
+        <w:rPr>
+          <w:lang w:val="en-GB"/>
+        </w:rPr>
+        <w:t>: 3-5</w:t>
+      </w:r>
+    </w:p>
+    <w:p>
+      <w:pPr>
+        <w:pStyle w:val="ListParagraph"/>
+        <w:numPr>
+          <w:ilvl w:val="0"/>
+          <w:numId w:val="2"/>
+        </w:numPr>
+        <w:rPr>
+          <w:b/>
+          <w:bCs/>
+          <w:sz w:val="24"/>
+          <w:szCs w:val="24"/>
+          <w:lang w:val="en-GB"/>
+        </w:rPr>
+      </w:pPr>
+      <w:r>
+        <w:rPr>
+          <w:b/>
+          <w:bCs/>
+          <w:sz w:val="24"/>
+          <w:szCs w:val="24"/>
+          <w:lang w:val="en-GB"/>
+        </w:rPr>
+        <w:t>Mystery-investigation</w:t>
+      </w:r>
+      <w:r>
+        <w:rPr>
+          <w:noProof/>
+        </w:rPr>
+        <w:t xml:space="preserve"> </w:t>
+      </w:r>
+    </w:p>
+    <w:p>
+      <w:pPr>
+        <w:rPr>
+          <w:b/>
+          <w:bCs/>
+          <w:sz w:val="24"/>
+          <w:szCs w:val="24"/>
+          <w:lang w:val="en-GB"/>
+        </w:rPr>
+      </w:pPr>
+      <w:r>
+        <w:rPr>
+          <w:b/>
+          <w:bCs/>
+          <w:sz w:val="24"/>
+          <w:szCs w:val="24"/>
+          <w:lang w:val="en-GB"/>
+        </w:rPr>
+        <w:lastRenderedPageBreak/>
+        <w:drawing>
+          <wp:anchor distT="0" distB="0" distL="114300" distR="114300" simplePos="0" relativeHeight="251663360" behindDoc="0" locked="0" layoutInCell="1" allowOverlap="1" wp14:anchorId="4AFBCB22" wp14:editId="31D902E4">
+            <wp:simplePos x="0" y="0"/>
+            <wp:positionH relativeFrom="page">
+              <wp:posOffset>4836786</wp:posOffset>
+            </wp:positionH>
+            <wp:positionV relativeFrom="paragraph">
+              <wp:posOffset>85</wp:posOffset>
+            </wp:positionV>
+            <wp:extent cx="2720975" cy="2523490"/>
+            <wp:effectExtent l="0" t="0" r="3175" b="0"/>
+            <wp:wrapThrough wrapText="bothSides">
+              <wp:wrapPolygon edited="0">
+                <wp:start x="0" y="0"/>
+                <wp:lineTo x="0" y="21361"/>
+                <wp:lineTo x="21474" y="21361"/>
+                <wp:lineTo x="21474" y="0"/>
+                <wp:lineTo x="0" y="0"/>
+              </wp:wrapPolygon>
+            </wp:wrapThrough>
+            <wp:docPr id="1339585552" name="Picture 1" descr="A person in a helmet and a person in a suit&#10;&#10;Description automatically generated"/>
+            <wp:cNvGraphicFramePr>
+              <a:graphicFrameLocks xmlns:a="http://schemas.openxmlformats.org/drawingml/2006/main" noChangeAspect="1"/>
+            </wp:cNvGraphicFramePr>
+            <a:graphic xmlns:a="http://schemas.openxmlformats.org/drawingml/2006/main">
+              <a:graphicData uri="http://schemas.openxmlformats.org/drawingml/2006/picture">
+                <pic:pic xmlns:pic="http://schemas.openxmlformats.org/drawingml/2006/picture">
+                  <pic:nvPicPr>
+                    <pic:cNvPr id="1339585552" name="Picture 1" descr="A person in a helmet and a person in a suit&#10;&#10;Description automatically generated"/>
+                    <pic:cNvPicPr/>
+                  </pic:nvPicPr>
+                  <pic:blipFill>
+                    <a:blip r:embed="rId10">
+                      <a:extLst>
+                        <a:ext uri="{28A0092B-C50C-407E-A947-70E740481C1C}">
+                          <a14:useLocalDpi xmlns:a14="http://schemas.microsoft.com/office/drawing/2010/main" val="0"/>
+                        </a:ext>
+                      </a:extLst>
+                    </a:blip>
+                    <a:stretch>
+                      <a:fillRect/>
+                    </a:stretch>
+                  </pic:blipFill>
+                  <pic:spPr>
+                    <a:xfrm>
+                      <a:off x="0" y="0"/>
+                      <a:ext cx="2720975" cy="2523490"/>
+                    </a:xfrm>
+                    <a:prstGeom prst="rect">
+                      <a:avLst/>
+                    </a:prstGeom>
+                  </pic:spPr>
+                </pic:pic>
+              </a:graphicData>
+            </a:graphic>
+            <wp14:sizeRelH relativeFrom="margin">
+              <wp14:pctWidth>0</wp14:pctWidth>
+            </wp14:sizeRelH>
+            <wp14:sizeRelV relativeFrom="margin">
+              <wp14:pctHeight>0</wp14:pctHeight>
+            </wp14:sizeRelV>
+          </wp:anchor>
+        </w:drawing>
+      </w:r>
+      <w:r>
+        <w:rPr>
+          <w:b/>
+          <w:bCs/>
+          <w:lang w:val="en-GB"/>
+        </w:rPr>
+        <w:t>Politics</w:t>
+      </w:r>
+      <w:r>
+        <w:rPr>
+          <w:lang w:val="en-GB"/>
+        </w:rPr>
+        <w:t xml:space="preserve">: </w:t>
+      </w:r>
+      <w:r>
+        <w:rPr>
+          <w:lang w:val="en-GB"/>
+        </w:rPr>
+        <w:t>Medium</w:t>
+      </w:r>
+      <w:r>
+        <w:t xml:space="preserve"> </w:t>
+      </w:r>
+      <w:r>
+        <w:rPr>
+          <w:lang w:val="en-GB"/>
+        </w:rPr>
+        <w:br/>
+      </w:r>
+      <w:r>
+        <w:rPr>
+          <w:b/>
+          <w:bCs/>
+          <w:lang w:val="en-GB"/>
+        </w:rPr>
+        <w:t>Roleplaying</w:t>
+      </w:r>
+      <w:r>
+        <w:rPr>
+          <w:lang w:val="en-GB"/>
+        </w:rPr>
+        <w:t xml:space="preserve">: </w:t>
+      </w:r>
+      <w:r>
+        <w:rPr>
+          <w:lang w:val="en-GB"/>
+        </w:rPr>
+        <w:t>High</w:t>
+      </w:r>
+      <w:r>
+        <w:rPr>
+          <w:lang w:val="en-GB"/>
+        </w:rPr>
+        <w:br/>
+      </w:r>
+      <w:r>
+        <w:rPr>
+          <w:b/>
+          <w:bCs/>
+          <w:lang w:val="en-GB"/>
+        </w:rPr>
+        <w:t>Tactics</w:t>
+      </w:r>
+      <w:r>
+        <w:rPr>
+          <w:lang w:val="en-GB"/>
+        </w:rPr>
+        <w:t>: Low</w:t>
+      </w:r>
+      <w:r>
+        <w:rPr>
+          <w:lang w:val="en-GB"/>
+        </w:rPr>
+        <w:t xml:space="preserve"> </w:t>
+      </w:r>
+      <w:r>
+        <w:rPr>
+          <w:lang w:val="en-GB"/>
+        </w:rPr>
+        <w:t>(</w:t>
+      </w:r>
+      <w:r>
+        <w:rPr>
+          <w:lang w:val="en-GB"/>
+        </w:rPr>
+        <w:t>Deadly</w:t>
+      </w:r>
+      <w:r>
+        <w:rPr>
+          <w:lang w:val="en-GB"/>
+        </w:rPr>
+        <w:t>)</w:t>
+      </w:r>
+      <w:r>
+        <w:rPr>
+          <w:lang w:val="en-GB"/>
+        </w:rPr>
+        <w:br/>
+      </w:r>
+      <w:r>
+        <w:rPr>
+          <w:b/>
+          <w:bCs/>
+          <w:lang w:val="en-GB"/>
+        </w:rPr>
+        <w:t>System</w:t>
+      </w:r>
+      <w:r>
+        <w:rPr>
+          <w:lang w:val="en-GB"/>
+        </w:rPr>
+        <w:t>: Imperium Maledictum</w:t>
+      </w:r>
+      <w:r>
+        <w:rPr>
+          <w:lang w:val="en-GB"/>
+        </w:rPr>
+        <w:br/>
+      </w:r>
+      <w:r>
+        <w:rPr>
+          <w:b/>
+          <w:bCs/>
+          <w:lang w:val="en-GB"/>
+        </w:rPr>
+        <w:t>Adventure length</w:t>
+      </w:r>
+      <w:r>
+        <w:rPr>
+          <w:lang w:val="en-GB"/>
+        </w:rPr>
+        <w:t xml:space="preserve">: </w:t>
+      </w:r>
+      <w:r>
+        <w:rPr>
+          <w:lang w:val="en-GB"/>
+        </w:rPr>
+        <w:t>2-4</w:t>
+      </w:r>
+    </w:p>
+    <w:p>
+      <w:pPr>
+        <w:rPr>
+          <w:lang w:val="en-GB"/>
+        </w:rPr>
+      </w:pPr>
+      <w:r>
+        <w:rPr>
+          <w:b/>
+          <w:bCs/>
+          <w:sz w:val="24"/>
+          <w:szCs w:val="24"/>
+          <w:lang w:val="en-GB"/>
+        </w:rPr>
+        <w:t>Player Buy-in</w:t>
+      </w:r>
+      <w:r>
+        <w:rPr>
+          <w:b/>
+          <w:bCs/>
+          <w:sz w:val="24"/>
+          <w:szCs w:val="24"/>
+          <w:lang w:val="en-GB"/>
+        </w:rPr>
+        <w:br/>
+      </w:r>
+      <w:r>
+        <w:rPr>
+          <w:lang w:val="en-GB"/>
+        </w:rPr>
+        <w:t>The selling point here is the setting: Warhammer 40k. You don’t need to know any lore when we begi</w:t>
+      </w:r>
+      <w:r>
+        <w:rPr>
+          <w:lang w:val="en-GB"/>
+        </w:rPr>
+        <w:t xml:space="preserve">n, but if you are completely new to the setting, watch </w:t>
+      </w:r>
+      <w:hyperlink r:id="rId11" w:history="1">
+        <w:r>
+          <w:rPr>
+            <w:rStyle w:val="Hyperlink"/>
+            <w:lang w:val="en-GB"/>
+          </w:rPr>
+          <w:t>this</w:t>
+        </w:r>
+      </w:hyperlink>
+      <w:r>
+        <w:rPr>
+          <w:lang w:val="en-GB"/>
+        </w:rPr>
+        <w:t xml:space="preserve"> (2 min)</w:t>
+      </w:r>
+      <w:r>
+        <w:rPr>
+          <w:lang w:val="en-GB"/>
+        </w:rPr>
+        <w:t xml:space="preserve"> and</w:t>
+      </w:r>
+      <w:r>
+        <w:rPr>
+          <w:lang w:val="en-GB"/>
+        </w:rPr>
+        <w:t xml:space="preserve"> </w:t>
+      </w:r>
+      <w:hyperlink r:id="rId12" w:history="1">
+        <w:r>
+          <w:rPr>
+            <w:rStyle w:val="Hyperlink"/>
+            <w:lang w:val="en-GB"/>
+          </w:rPr>
+          <w:t>this</w:t>
+        </w:r>
+      </w:hyperlink>
+      <w:r>
+        <w:rPr>
+          <w:lang w:val="en-GB"/>
+        </w:rPr>
+        <w:t xml:space="preserve"> (13 min)</w:t>
+      </w:r>
+      <w:r>
+        <w:rPr>
+          <w:lang w:val="en-GB"/>
+        </w:rPr>
+        <w:t xml:space="preserve"> video. If they don’t hype you up, this is not the game</w:t>
+      </w:r>
+      <w:r>
+        <w:rPr>
+          <w:lang w:val="en-GB"/>
+        </w:rPr>
+        <w:t xml:space="preserve"> for you</w:t>
+      </w:r>
+      <w:r>
+        <w:rPr>
+          <w:lang w:val="en-GB"/>
+        </w:rPr>
+        <w:t xml:space="preserve">. </w:t>
+      </w:r>
+    </w:p>
+    <w:p>
+      <w:pPr>
+        <w:pStyle w:val="Heading1"/>
+        <w:rPr>
+          <w:lang w:val="en-GB"/>
+        </w:rPr>
+      </w:pPr>
+      <w:r>
+        <w:rPr>
+          <w:lang w:val="en-GB"/>
+        </w:rPr>
+        <w:t>M</w:t>
+      </w:r>
+      <w:r>
+        <w:rPr>
+          <w:lang w:val="en-GB"/>
+        </w:rPr>
+        <w:t>odern</w:t>
+      </w:r>
+      <w:r>
+        <w:rPr>
+          <w:lang w:val="en-GB"/>
+        </w:rPr>
+        <w:t xml:space="preserve"> </w:t>
+      </w:r>
+      <w:r>
+        <w:rPr>
+          <w:lang w:val="en-GB"/>
+        </w:rPr>
+        <w:t>supernatural</w:t>
+      </w:r>
+      <w:r>
+        <w:rPr>
+          <w:lang w:val="en-GB"/>
+        </w:rPr>
+        <w:t xml:space="preserve"> extreme horror</w:t>
+      </w:r>
+    </w:p>
+    <w:p>
+      <w:pPr>
+        <w:jc w:val="center"/>
+        <w:rPr>
+          <w:i/>
+          <w:iCs/>
+          <w:lang w:val="en-GB"/>
+        </w:rPr>
+      </w:pPr>
+      <w:r>
+        <w:rPr>
+          <w:b/>
+          <w:bCs/>
+          <w:noProof/>
+          <w:sz w:val="24"/>
+          <w:szCs w:val="24"/>
+          <w:lang w:val="en-GB"/>
+        </w:rPr>
+        <w:drawing>
+          <wp:anchor distT="0" distB="0" distL="114300" distR="114300" simplePos="0" relativeHeight="251664384" behindDoc="0" locked="0" layoutInCell="1" allowOverlap="1" wp14:anchorId="19872954" wp14:editId="29E31937">
+            <wp:simplePos x="0" y="0"/>
+            <wp:positionH relativeFrom="page">
+              <wp:align>right</wp:align>
+            </wp:positionH>
+            <wp:positionV relativeFrom="paragraph">
+              <wp:posOffset>19685</wp:posOffset>
+            </wp:positionV>
+            <wp:extent cx="2717165" cy="2967990"/>
+            <wp:effectExtent l="0" t="0" r="6985" b="3810"/>
+            <wp:wrapThrough wrapText="bothSides">
+              <wp:wrapPolygon edited="0">
+                <wp:start x="0" y="0"/>
+                <wp:lineTo x="0" y="21489"/>
+                <wp:lineTo x="21504" y="21489"/>
+                <wp:lineTo x="21504" y="0"/>
+                <wp:lineTo x="0" y="0"/>
+              </wp:wrapPolygon>
+            </wp:wrapThrough>
+            <wp:docPr id="1968240462" name="Picture 1" descr="A person in a white dress with wings and a halo&#10;&#10;Description automatically generated"/>
+            <wp:cNvGraphicFramePr>
+              <a:graphicFrameLocks xmlns:a="http://schemas.openxmlformats.org/drawingml/2006/main" noChangeAspect="1"/>
+            </wp:cNvGraphicFramePr>
+            <a:graphic xmlns:a="http://schemas.openxmlformats.org/drawingml/2006/main">
+              <a:graphicData uri="http://schemas.openxmlformats.org/drawingml/2006/picture">
+                <pic:pic xmlns:pic="http://schemas.openxmlformats.org/drawingml/2006/picture">
+                  <pic:nvPicPr>
+                    <pic:cNvPr id="1968240462" name="Picture 1" descr="A person in a white dress with wings and a halo&#10;&#10;Description automatically generated"/>
+                    <pic:cNvPicPr/>
+                  </pic:nvPicPr>
+                  <pic:blipFill rotWithShape="1">
+                    <a:blip r:embed="rId13" cstate="print">
+                      <a:extLst>
+                        <a:ext uri="{28A0092B-C50C-407E-A947-70E740481C1C}">
+                          <a14:useLocalDpi xmlns:a14="http://schemas.microsoft.com/office/drawing/2010/main" val="0"/>
+                        </a:ext>
+                      </a:extLst>
+                    </a:blip>
+                    <a:srcRect t="7468" b="15256"/>
+                    <a:stretch/>
+                  </pic:blipFill>
+                  <pic:spPr bwMode="auto">
+                    <a:xfrm>
+                      <a:off x="0" y="0"/>
+                      <a:ext cx="2717165" cy="2967990"/>
+                    </a:xfrm>
+                    <a:prstGeom prst="rect">
+                      <a:avLst/>
+                    </a:prstGeom>
+                    <a:ln>
+                      <a:noFill/>
+                    </a:ln>
+                    <a:extLst>
+                      <a:ext uri="{53640926-AAD7-44D8-BBD7-CCE9431645EC}">
+                        <a14:shadowObscured xmlns:a14="http://schemas.microsoft.com/office/drawing/2010/main"/>
+                      </a:ext>
+                    </a:extLst>
+                  </pic:spPr>
+                </pic:pic>
+              </a:graphicData>
+            </a:graphic>
+            <wp14:sizeRelH relativeFrom="margin">
+              <wp14:pctWidth>0</wp14:pctWidth>
+            </wp14:sizeRelH>
+            <wp14:sizeRelV relativeFrom="margin">
+              <wp14:pctHeight>0</wp14:pctHeight>
+            </wp14:sizeRelV>
+          </wp:anchor>
+        </w:drawing>
+      </w:r>
+      <w:r>
+        <w:rPr>
+          <w:i/>
+          <w:iCs/>
+          <w:lang w:val="en-GB"/>
+        </w:rPr>
+        <w:t>Mankind is trapped in an Illusion. Held captives by our prisoners. We can not see the great citadels of Metropolis towering over our highest skyscrapers. We can not hear the screams from the cellar hidden stairs take us to. We can not smell the blood and burnt flesh from those poor souls sacrificed to long forgotten Gods, in lost alleys. We feel isolated, alone, and try out utmost to stay away from the dangers, the darkness of the city we dwell in.</w:t>
+      </w:r>
+      <w:r>
+        <w:rPr>
+          <w:b/>
+          <w:bCs/>
+          <w:noProof/>
+          <w:sz w:val="24"/>
+          <w:szCs w:val="24"/>
+          <w:lang w:val="en-GB"/>
+        </w:rPr>
+        <w:t xml:space="preserve"> </w:t>
+      </w:r>
+    </w:p>
+    <w:p>
+      <w:pPr>
+        <w:rPr>
+          <w:lang w:val="en-GB"/>
+        </w:rPr>
+      </w:pPr>
+      <w:r>
+        <w:rPr>
+          <w:b/>
+          <w:bCs/>
+          <w:sz w:val="24"/>
+          <w:szCs w:val="24"/>
+          <w:lang w:val="en-GB"/>
+        </w:rPr>
+        <w:t>Personal Horror</w:t>
+      </w:r>
+      <w:r>
+        <w:rPr>
+          <w:lang w:val="en-GB"/>
+        </w:rPr>
+        <w:br/>
+      </w:r>
+      <w:r>
+        <w:rPr>
+          <w:b/>
+          <w:bCs/>
+          <w:lang w:val="en-GB"/>
+        </w:rPr>
+        <w:t>Politics</w:t>
+      </w:r>
+      <w:r>
+        <w:rPr>
+          <w:lang w:val="en-GB"/>
+        </w:rPr>
+        <w:t>: Low</w:t>
+      </w:r>
+      <w:r>
+        <w:rPr>
+          <w:lang w:val="en-GB"/>
+        </w:rPr>
+        <w:br/>
+      </w:r>
+      <w:r>
+        <w:rPr>
+          <w:b/>
+          <w:bCs/>
+          <w:lang w:val="en-GB"/>
+        </w:rPr>
+        <w:t>Roleplaying</w:t>
+      </w:r>
+      <w:r>
+        <w:rPr>
+          <w:lang w:val="en-GB"/>
+        </w:rPr>
+        <w:t xml:space="preserve">: </w:t>
+      </w:r>
+      <w:r>
+        <w:rPr>
+          <w:lang w:val="en-GB"/>
+        </w:rPr>
+        <w:t>Very</w:t>
+      </w:r>
+      <w:r>
+        <w:rPr>
+          <w:lang w:val="en-GB"/>
+        </w:rPr>
+        <w:t xml:space="preserve"> </w:t>
+      </w:r>
+      <w:r>
+        <w:rPr>
+          <w:lang w:val="en-GB"/>
+        </w:rPr>
+        <w:t>High</w:t>
+      </w:r>
+      <w:r>
+        <w:rPr>
+          <w:lang w:val="en-GB"/>
+        </w:rPr>
+        <w:br/>
+      </w:r>
+      <w:r>
+        <w:rPr>
+          <w:b/>
+          <w:bCs/>
+          <w:lang w:val="en-GB"/>
+        </w:rPr>
+        <w:t>Tactics</w:t>
+      </w:r>
+      <w:r>
+        <w:rPr>
+          <w:lang w:val="en-GB"/>
+        </w:rPr>
+        <w:t>: Low</w:t>
+      </w:r>
+      <w:r>
+        <w:rPr>
+          <w:lang w:val="en-GB"/>
+        </w:rPr>
+        <w:t xml:space="preserve"> (Deadly)</w:t>
+      </w:r>
+      <w:r>
+        <w:rPr>
+          <w:lang w:val="en-GB"/>
+        </w:rPr>
+        <w:br/>
+      </w:r>
+      <w:r>
+        <w:rPr>
+          <w:b/>
+          <w:bCs/>
+          <w:lang w:val="en-GB"/>
+        </w:rPr>
+        <w:t>System</w:t>
+      </w:r>
+      <w:r>
+        <w:rPr>
+          <w:lang w:val="en-GB"/>
+        </w:rPr>
+        <w:t xml:space="preserve">: </w:t>
+      </w:r>
+      <w:r>
+        <w:rPr>
+          <w:lang w:val="en-GB"/>
+        </w:rPr>
         <w:t>Kult: Divinity Lost</w:t>
+      </w:r>
+      <w:r>
+        <w:rPr>
+          <w:lang w:val="en-GB"/>
+        </w:rPr>
+        <w:t xml:space="preserve"> (Powered by the Apocalypse </w:t>
+      </w:r>
+      <w:r>
+        <w:rPr>
+          <w:lang w:val="en-GB"/>
+        </w:rPr>
+        <w:t>inspired</w:t>
+      </w:r>
+      <w:r>
+        <w:rPr>
+          <w:lang w:val="en-GB"/>
+        </w:rPr>
+        <w:t>)</w:t>
+      </w:r>
+      <w:r>
+        <w:rPr>
+          <w:lang w:val="en-GB"/>
+        </w:rPr>
+        <w:br/>
+      </w:r>
+      <w:r>
+        <w:rPr>
+          <w:b/>
+          <w:bCs/>
+          <w:lang w:val="en-GB"/>
+        </w:rPr>
+        <w:t>Adventure length</w:t>
+      </w:r>
+      <w:r>
+        <w:rPr>
+          <w:lang w:val="en-GB"/>
+        </w:rPr>
+        <w:t>:</w:t>
+      </w:r>
+      <w:r>
+        <w:rPr>
+          <w:lang w:val="en-GB"/>
+        </w:rPr>
+        <w:t xml:space="preserve"> Campaign play</w:t>
+      </w:r>
+    </w:p>
+    <w:p>
+      <w:pPr>
+        <w:rPr>
+          <w:b/>
+          <w:bCs/>
+          <w:sz w:val="24"/>
+          <w:szCs w:val="24"/>
+          <w:lang w:val="en-GB"/>
+        </w:rPr>
+      </w:pPr>
+      <w:r>
+        <w:rPr>
+          <w:b/>
+          <w:bCs/>
+          <w:sz w:val="24"/>
+          <w:szCs w:val="24"/>
+          <w:lang w:val="en-GB"/>
+        </w:rPr>
+        <w:t>Player Buy-in</w:t>
+      </w:r>
+      <w:r>
+        <w:rPr>
+          <w:b/>
+          <w:bCs/>
+          <w:sz w:val="24"/>
+          <w:szCs w:val="24"/>
+          <w:lang w:val="en-GB"/>
+        </w:rPr>
+        <w:br/>
+      </w:r>
+      <w:r>
+        <w:rPr>
+          <w:lang w:val="en-GB"/>
+        </w:rPr>
+        <w:t xml:space="preserve">You’ll </w:t>
+      </w:r>
+      <w:r>
+        <w:rPr>
+          <w:lang w:val="en-GB"/>
+        </w:rPr>
+        <w:t>delve deep into your flawed PC who is starting to see the world for what it really is.</w:t>
+      </w:r>
+      <w:r>
+        <w:rPr>
+          <w:lang w:val="en-GB"/>
+        </w:rPr>
+        <w:t xml:space="preserve"> The focus is on the characters, their relationships, their mundane lives, fears, hopes as they discover </w:t>
+      </w:r>
+      <w:r>
+        <w:rPr>
+          <w:lang w:val="en-GB"/>
+        </w:rPr>
+        <w:t>everything,</w:t>
+      </w:r>
+      <w:r>
+        <w:rPr>
+          <w:lang w:val="en-GB"/>
+        </w:rPr>
+        <w:t xml:space="preserve"> they’ve ever known is a lie.</w:t>
+      </w:r>
+      <w:r>
+        <w:rPr>
+          <w:lang w:val="en-GB"/>
+        </w:rPr>
+        <w:t xml:space="preserve"> You won’t be a hero when you battle cultists, fallen angels and other monsters. </w:t>
+      </w:r>
+      <w:r>
+        <w:rPr>
+          <w:b/>
+          <w:bCs/>
+          <w:sz w:val="24"/>
+          <w:szCs w:val="24"/>
+          <w:lang w:val="en-GB"/>
+        </w:rPr>
+        <w:br/>
+      </w:r>
+      <w:r>
+        <w:rPr>
+          <w:lang w:val="en-GB"/>
+        </w:rPr>
+        <w:t>This is not a game for everyone. It feature</w:t>
+      </w:r>
+      <w:r>
+        <w:rPr>
+          <w:lang w:val="en-GB"/>
+        </w:rPr>
+        <w:t>s extremely comfort-zone breaking moments, such as the following example from the book</w:t>
+      </w:r>
+      <w:r>
+        <w:rPr>
+          <w:lang w:val="en-GB"/>
+        </w:rPr>
+        <w:t>: “</w:t>
+      </w:r>
+      <w:r>
+        <w:rPr>
+          <w:i/>
+          <w:iCs/>
+          <w:lang w:val="en-GB"/>
+        </w:rPr>
+        <w:t xml:space="preserve">At the end of the day, what constitutes a transcendental experience depends on the individual. Some subordinate themselves completely to another’s power and strive to become totally broken and objectified in order to attain ecstasy and truth in their utter vulnerability. Some inject heroin from filthy syringes in the slums of Johannesburg, while others rape minors in a luxurious hotel room in Bangkok. There are those who achieve insight as they mutilate their genitals in front of a </w:t>
+      </w:r>
+      <w:r>
+        <w:rPr>
+          <w:i/>
+          <w:iCs/>
+          <w:lang w:val="en-GB"/>
+        </w:rPr>
+        <w:t>webcam</w:t>
+      </w:r>
+      <w:r>
+        <w:rPr>
+          <w:i/>
+          <w:iCs/>
+          <w:lang w:val="en-GB"/>
+        </w:rPr>
+        <w:t>. “</w:t>
       </w:r>
     </w:p>
     <w:sectPr>
@@ -117,6 +2910,195 @@
     </w:sectPr>
   </w:body>
 </w:document>
+</file>
+
+<file path=word/numbering.xml><?xml version="1.0" encoding="utf-8"?>
+<w:numbering xmlns:wpc="http://schemas.microsoft.com/office/word/2010/wordprocessingCanvas" xmlns:cx="http://schemas.microsoft.com/office/drawing/2014/chartex" xmlns:cx1="http://schemas.microsoft.com/office/drawing/2015/9/8/chartex" xmlns:cx2="http://schemas.microsoft.com/office/drawing/2015/10/21/chartex" xmlns:cx3="http://schemas.microsoft.com/office/drawing/2016/5/9/chartex" xmlns:cx4="http://schemas.microsoft.com/office/drawing/2016/5/10/chartex" xmlns:cx5="http://schemas.microsoft.com/office/drawing/2016/5/11/chartex" xmlns:cx6="http://schemas.microsoft.com/office/drawing/2016/5/12/chartex" xmlns:cx7="http://schemas.microsoft.com/office/drawing/2016/5/13/chartex" xmlns:cx8="http://schemas.microsoft.com/office/drawing/2016/5/14/chartex" xmlns:mc="http://schemas.openxmlformats.org/markup-compatibility/2006" xmlns:aink="http://schemas.microsoft.com/office/drawing/2016/ink" xmlns:am3d="http://schemas.microsoft.com/office/drawing/2017/model3d" xmlns:o="urn:schemas-microsoft-com:office:office" xmlns:oel="http://schemas.microsoft.com/office/2019/extlst" xmlns:r="http://schemas.openxmlformats.org/officeDocument/2006/relationships" xmlns:m="http://schemas.openxmlformats.org/officeDocument/2006/math" xmlns:v="urn:schemas-microsoft-com:vml" xmlns:wp14="http://schemas.microsoft.com/office/word/2010/wordprocessingDrawing" xmlns:wp="http://schemas.openxmlformats.org/drawingml/2006/wordprocessingDrawing" xmlns:w10="urn:schemas-microsoft-com:office:word" xmlns:w="http://schemas.openxmlformats.org/wordprocessingml/2006/main" xmlns:w14="http://schemas.microsoft.com/office/word/2010/wordml" xmlns:w15="http://schemas.microsoft.com/office/word/2012/wordml" xmlns:w16cex="http://schemas.microsoft.com/office/word/2018/wordml/cex" xmlns:w16cid="http://schemas.microsoft.com/office/word/2016/wordml/cid" xmlns:w16="http://schemas.microsoft.com/office/word/2018/wordml" xmlns:w16sdtdh="http://schemas.microsoft.com/office/word/2020/wordml/sdtdatahash" xmlns:w16se="http://schemas.microsoft.com/office/word/2015/wordml/symex" xmlns:wpg="http://schemas.microsoft.com/office/word/2010/wordprocessingGroup" xmlns:wpi="http://schemas.microsoft.com/office/word/2010/wordprocessingInk" xmlns:wne="http://schemas.microsoft.com/office/word/2006/wordml" xmlns:wps="http://schemas.microsoft.com/office/word/2010/wordprocessingShape" mc:Ignorable="w14 w15 w16se w16cid w16 w16cex w16sdtdh wp14">
+  <w:abstractNum w:abstractNumId="0" w15:restartNumberingAfterBreak="0">
+    <w:nsid w:val="12736EDD"/>
+    <w:multiLevelType w:val="hybridMultilevel"/>
+    <w:tmpl w:val="F37EE95E"/>
+    <w:lvl w:ilvl="0" w:tplc="CB9CA100">
+      <w:start w:val="1"/>
+      <w:numFmt w:val="decimal"/>
+      <w:lvlText w:val="%1."/>
+      <w:lvlJc w:val="left"/>
+      <w:pPr>
+        <w:ind w:left="360" w:hanging="360"/>
+      </w:pPr>
+      <w:rPr>
+        <w:rFonts w:hint="default"/>
+      </w:rPr>
+    </w:lvl>
+    <w:lvl w:ilvl="1" w:tplc="20000019" w:tentative="1">
+      <w:start w:val="1"/>
+      <w:numFmt w:val="lowerLetter"/>
+      <w:lvlText w:val="%2."/>
+      <w:lvlJc w:val="left"/>
+      <w:pPr>
+        <w:ind w:left="1080" w:hanging="360"/>
+      </w:pPr>
+    </w:lvl>
+    <w:lvl w:ilvl="2" w:tplc="2000001B" w:tentative="1">
+      <w:start w:val="1"/>
+      <w:numFmt w:val="lowerRoman"/>
+      <w:lvlText w:val="%3."/>
+      <w:lvlJc w:val="right"/>
+      <w:pPr>
+        <w:ind w:left="1800" w:hanging="180"/>
+      </w:pPr>
+    </w:lvl>
+    <w:lvl w:ilvl="3" w:tplc="2000000F" w:tentative="1">
+      <w:start w:val="1"/>
+      <w:numFmt w:val="decimal"/>
+      <w:lvlText w:val="%4."/>
+      <w:lvlJc w:val="left"/>
+      <w:pPr>
+        <w:ind w:left="2520" w:hanging="360"/>
+      </w:pPr>
+    </w:lvl>
+    <w:lvl w:ilvl="4" w:tplc="20000019" w:tentative="1">
+      <w:start w:val="1"/>
+      <w:numFmt w:val="lowerLetter"/>
+      <w:lvlText w:val="%5."/>
+      <w:lvlJc w:val="left"/>
+      <w:pPr>
+        <w:ind w:left="3240" w:hanging="360"/>
+      </w:pPr>
+    </w:lvl>
+    <w:lvl w:ilvl="5" w:tplc="2000001B" w:tentative="1">
+      <w:start w:val="1"/>
+      <w:numFmt w:val="lowerRoman"/>
+      <w:lvlText w:val="%6."/>
+      <w:lvlJc w:val="right"/>
+      <w:pPr>
+        <w:ind w:left="3960" w:hanging="180"/>
+      </w:pPr>
+    </w:lvl>
+    <w:lvl w:ilvl="6" w:tplc="2000000F" w:tentative="1">
+      <w:start w:val="1"/>
+      <w:numFmt w:val="decimal"/>
+      <w:lvlText w:val="%7."/>
+      <w:lvlJc w:val="left"/>
+      <w:pPr>
+        <w:ind w:left="4680" w:hanging="360"/>
+      </w:pPr>
+    </w:lvl>
+    <w:lvl w:ilvl="7" w:tplc="20000019" w:tentative="1">
+      <w:start w:val="1"/>
+      <w:numFmt w:val="lowerLetter"/>
+      <w:lvlText w:val="%8."/>
+      <w:lvlJc w:val="left"/>
+      <w:pPr>
+        <w:ind w:left="5400" w:hanging="360"/>
+      </w:pPr>
+    </w:lvl>
+    <w:lvl w:ilvl="8" w:tplc="2000001B" w:tentative="1">
+      <w:start w:val="1"/>
+      <w:numFmt w:val="lowerRoman"/>
+      <w:lvlText w:val="%9."/>
+      <w:lvlJc w:val="right"/>
+      <w:pPr>
+        <w:ind w:left="6120" w:hanging="180"/>
+      </w:pPr>
+    </w:lvl>
+  </w:abstractNum>
+  <w:abstractNum w:abstractNumId="1" w15:restartNumberingAfterBreak="0">
+    <w:nsid w:val="78D717B9"/>
+    <w:multiLevelType w:val="hybridMultilevel"/>
+    <w:tmpl w:val="22AC9B26"/>
+    <w:lvl w:ilvl="0" w:tplc="2958732E">
+      <w:start w:val="1"/>
+      <w:numFmt w:val="decimal"/>
+      <w:lvlText w:val="%1-"/>
+      <w:lvlJc w:val="left"/>
+      <w:pPr>
+        <w:ind w:left="720" w:hanging="360"/>
+      </w:pPr>
+      <w:rPr>
+        <w:rFonts w:hint="default"/>
+      </w:rPr>
+    </w:lvl>
+    <w:lvl w:ilvl="1" w:tplc="20000019" w:tentative="1">
+      <w:start w:val="1"/>
+      <w:numFmt w:val="lowerLetter"/>
+      <w:lvlText w:val="%2."/>
+      <w:lvlJc w:val="left"/>
+      <w:pPr>
+        <w:ind w:left="1440" w:hanging="360"/>
+      </w:pPr>
+    </w:lvl>
+    <w:lvl w:ilvl="2" w:tplc="2000001B" w:tentative="1">
+      <w:start w:val="1"/>
+      <w:numFmt w:val="lowerRoman"/>
+      <w:lvlText w:val="%3."/>
+      <w:lvlJc w:val="right"/>
+      <w:pPr>
+        <w:ind w:left="2160" w:hanging="180"/>
+      </w:pPr>
+    </w:lvl>
+    <w:lvl w:ilvl="3" w:tplc="2000000F" w:tentative="1">
+      <w:start w:val="1"/>
+      <w:numFmt w:val="decimal"/>
+      <w:lvlText w:val="%4."/>
+      <w:lvlJc w:val="left"/>
+      <w:pPr>
+        <w:ind w:left="2880" w:hanging="360"/>
+      </w:pPr>
+    </w:lvl>
+    <w:lvl w:ilvl="4" w:tplc="20000019" w:tentative="1">
+      <w:start w:val="1"/>
+      <w:numFmt w:val="lowerLetter"/>
+      <w:lvlText w:val="%5."/>
+      <w:lvlJc w:val="left"/>
+      <w:pPr>
+        <w:ind w:left="3600" w:hanging="360"/>
+      </w:pPr>
+    </w:lvl>
+    <w:lvl w:ilvl="5" w:tplc="2000001B" w:tentative="1">
+      <w:start w:val="1"/>
+      <w:numFmt w:val="lowerRoman"/>
+      <w:lvlText w:val="%6."/>
+      <w:lvlJc w:val="right"/>
+      <w:pPr>
+        <w:ind w:left="4320" w:hanging="180"/>
+      </w:pPr>
+    </w:lvl>
+    <w:lvl w:ilvl="6" w:tplc="2000000F" w:tentative="1">
+      <w:start w:val="1"/>
+      <w:numFmt w:val="decimal"/>
+      <w:lvlText w:val="%7."/>
+      <w:lvlJc w:val="left"/>
+      <w:pPr>
+        <w:ind w:left="5040" w:hanging="360"/>
+      </w:pPr>
+    </w:lvl>
+    <w:lvl w:ilvl="7" w:tplc="20000019" w:tentative="1">
+      <w:start w:val="1"/>
+      <w:numFmt w:val="lowerLetter"/>
+      <w:lvlText w:val="%8."/>
+      <w:lvlJc w:val="left"/>
+      <w:pPr>
+        <w:ind w:left="5760" w:hanging="360"/>
+      </w:pPr>
+    </w:lvl>
+    <w:lvl w:ilvl="8" w:tplc="2000001B" w:tentative="1">
+      <w:start w:val="1"/>
+      <w:numFmt w:val="lowerRoman"/>
+      <w:lvlText w:val="%9."/>
+      <w:lvlJc w:val="right"/>
+      <w:pPr>
+        <w:ind w:left="6480" w:hanging="180"/>
+      </w:pPr>
+    </w:lvl>
+  </w:abstractNum>
+  <w:num w:numId="1" w16cid:durableId="1035420426">
+    <w:abstractNumId w:val="1"/>
+  </w:num>
+  <w:num w:numId="2" w16cid:durableId="1003702232">
+    <w:abstractNumId w:val="0"/>
+  </w:num>
+</w:numbering>
 </file>
 
 <file path=word/styles.xml><?xml version="1.0" encoding="utf-8"?>
@@ -541,6 +3523,29 @@
       <w:szCs w:val="32"/>
     </w:rPr>
   </w:style>
+  <w:style w:type="paragraph" w:styleId="Heading3">
+    <w:name w:val="heading 3"/>
+    <w:basedOn w:val="Normal"/>
+    <w:next w:val="Normal"/>
+    <w:link w:val="Heading3Char"/>
+    <w:uiPriority w:val="9"/>
+    <w:semiHidden/>
+    <w:unhideWhenUsed/>
+    <w:qFormat/>
+    <w:rsid w:val="002042F4"/>
+    <w:pPr>
+      <w:keepNext/>
+      <w:keepLines/>
+      <w:spacing w:before="40" w:after="0"/>
+      <w:outlineLvl w:val="2"/>
+    </w:pPr>
+    <w:rPr>
+      <w:rFonts w:asciiTheme="majorHAnsi" w:eastAsiaTheme="majorEastAsia" w:hAnsiTheme="majorHAnsi" w:cstheme="majorBidi"/>
+      <w:color w:val="1F3763" w:themeColor="accent1" w:themeShade="7F"/>
+      <w:sz w:val="24"/>
+      <w:szCs w:val="24"/>
+    </w:rPr>
+  </w:style>
   <w:style w:type="character" w:default="1" w:styleId="DefaultParagraphFont">
     <w:name w:val="Default Paragraph Font"/>
     <w:uiPriority w:val="1"/>
@@ -613,6 +3618,54 @@
       <w:color w:val="2F5496" w:themeColor="accent1" w:themeShade="BF"/>
       <w:sz w:val="32"/>
       <w:szCs w:val="32"/>
+    </w:rPr>
+  </w:style>
+  <w:style w:type="character" w:customStyle="1" w:styleId="Heading3Char">
+    <w:name w:val="Heading 3 Char"/>
+    <w:basedOn w:val="DefaultParagraphFont"/>
+    <w:link w:val="Heading3"/>
+    <w:uiPriority w:val="9"/>
+    <w:semiHidden/>
+    <w:rsid w:val="002042F4"/>
+    <w:rPr>
+      <w:rFonts w:asciiTheme="majorHAnsi" w:eastAsiaTheme="majorEastAsia" w:hAnsiTheme="majorHAnsi" w:cstheme="majorBidi"/>
+      <w:color w:val="1F3763" w:themeColor="accent1" w:themeShade="7F"/>
+      <w:sz w:val="24"/>
+      <w:szCs w:val="24"/>
+    </w:rPr>
+  </w:style>
+  <w:style w:type="paragraph" w:styleId="ListParagraph">
+    <w:name w:val="List Paragraph"/>
+    <w:basedOn w:val="Normal"/>
+    <w:uiPriority w:val="34"/>
+    <w:qFormat/>
+    <w:rsid w:val="00C85AF6"/>
+    <w:pPr>
+      <w:ind w:left="720"/>
+      <w:contextualSpacing/>
+    </w:pPr>
+  </w:style>
+  <w:style w:type="character" w:styleId="Hyperlink">
+    <w:name w:val="Hyperlink"/>
+    <w:basedOn w:val="DefaultParagraphFont"/>
+    <w:uiPriority w:val="99"/>
+    <w:unhideWhenUsed/>
+    <w:rsid w:val="00691DB5"/>
+    <w:rPr>
+      <w:color w:val="0563C1" w:themeColor="hyperlink"/>
+      <w:u w:val="single"/>
+    </w:rPr>
+  </w:style>
+  <w:style w:type="character" w:styleId="UnresolvedMention">
+    <w:name w:val="Unresolved Mention"/>
+    <w:basedOn w:val="DefaultParagraphFont"/>
+    <w:uiPriority w:val="99"/>
+    <w:semiHidden/>
+    <w:unhideWhenUsed/>
+    <w:rsid w:val="00691DB5"/>
+    <w:rPr>
+      <w:color w:val="605E5C"/>
+      <w:shd w:val="clear" w:color="auto" w:fill="E1DFDD"/>
     </w:rPr>
   </w:style>
 </w:styles>

--- a/Cyberpunk/Campaign Pitches.docx
+++ b/Cyberpunk/Campaign Pitches.docx
@@ -2,6 +2,21 @@
 <file path=word/document.xml><?xml version="1.0" encoding="utf-8"?>
 <w:document xmlns:wpc="http://schemas.microsoft.com/office/word/2010/wordprocessingCanvas" xmlns:cx="http://schemas.microsoft.com/office/drawing/2014/chartex" xmlns:cx1="http://schemas.microsoft.com/office/drawing/2015/9/8/chartex" xmlns:cx2="http://schemas.microsoft.com/office/drawing/2015/10/21/chartex" xmlns:cx3="http://schemas.microsoft.com/office/drawing/2016/5/9/chartex" xmlns:cx4="http://schemas.microsoft.com/office/drawing/2016/5/10/chartex" xmlns:cx5="http://schemas.microsoft.com/office/drawing/2016/5/11/chartex" xmlns:cx6="http://schemas.microsoft.com/office/drawing/2016/5/12/chartex" xmlns:cx7="http://schemas.microsoft.com/office/drawing/2016/5/13/chartex" xmlns:cx8="http://schemas.microsoft.com/office/drawing/2016/5/14/chartex" xmlns:mc="http://schemas.openxmlformats.org/markup-compatibility/2006" xmlns:aink="http://schemas.microsoft.com/office/drawing/2016/ink" xmlns:am3d="http://schemas.microsoft.com/office/drawing/2017/model3d" xmlns:o="urn:schemas-microsoft-com:office:office" xmlns:oel="http://schemas.microsoft.com/office/2019/extlst" xmlns:r="http://schemas.openxmlformats.org/officeDocument/2006/relationships" xmlns:m="http://schemas.openxmlformats.org/officeDocument/2006/math" xmlns:v="urn:schemas-microsoft-com:vml" xmlns:wp14="http://schemas.microsoft.com/office/word/2010/wordprocessingDrawing" xmlns:wp="http://schemas.openxmlformats.org/drawingml/2006/wordprocessingDrawing" xmlns:w10="urn:schemas-microsoft-com:office:word" xmlns:w="http://schemas.openxmlformats.org/wordprocessingml/2006/main" xmlns:w14="http://schemas.microsoft.com/office/word/2010/wordml" xmlns:w15="http://schemas.microsoft.com/office/word/2012/wordml" xmlns:w16cex="http://schemas.microsoft.com/office/word/2018/wordml/cex" xmlns:w16cid="http://schemas.microsoft.com/office/word/2016/wordml/cid" xmlns:w16="http://schemas.microsoft.com/office/word/2018/wordml" xmlns:w16sdtdh="http://schemas.microsoft.com/office/word/2020/wordml/sdtdatahash" xmlns:w16se="http://schemas.microsoft.com/office/word/2015/wordml/symex" xmlns:wpg="http://schemas.microsoft.com/office/word/2010/wordprocessingGroup" xmlns:wpi="http://schemas.microsoft.com/office/word/2010/wordprocessingInk" xmlns:wne="http://schemas.microsoft.com/office/word/2006/wordml" xmlns:wps="http://schemas.microsoft.com/office/word/2010/wordprocessingShape" mc:Ignorable="w14 w15 w16se w16cid w16 w16cex w16sdtdh wp14">
   <w:body>
+    <w:p>
+      <w:pPr>
+        <w:pStyle w:val="Title"/>
+        <w:jc w:val="center"/>
+        <w:rPr>
+          <w:lang w:val="en-GB"/>
+        </w:rPr>
+      </w:pPr>
+      <w:r>
+        <w:rPr>
+          <w:lang w:val="en-GB"/>
+        </w:rPr>
+        <w:t>Pitching my campaign ideas</w:t>
+      </w:r>
+    </w:p>
     <w:p>
       <w:pPr>
         <w:rPr>
@@ -150,6 +165,203 @@
     </w:p>
     <w:p>
       <w:pPr>
+        <w:rPr>
+          <w:lang w:val="en-GB"/>
+        </w:rPr>
+      </w:pPr>
+      <w:r>
+        <w:rPr>
+          <w:lang w:val="en-GB"/>
+        </w:rPr>
+        <w:t xml:space="preserve">I’m not really interested in getting </w:t>
+      </w:r>
+      <w:r>
+        <w:rPr>
+          <w:lang w:val="en-GB"/>
+        </w:rPr>
+        <w:t>recomm</w:t>
+      </w:r>
+      <w:r>
+        <w:rPr>
+          <w:lang w:val="en-GB"/>
+        </w:rPr>
+        <w:t>e</w:t>
+      </w:r>
+      <w:r>
+        <w:rPr>
+          <w:lang w:val="en-GB"/>
+        </w:rPr>
+        <w:t>ndations</w:t>
+      </w:r>
+      <w:r>
+        <w:rPr>
+          <w:lang w:val="en-GB"/>
+        </w:rPr>
+        <w:t xml:space="preserve"> for other games. This list is already narrowed down. Save that creative energy for when we’re making characters!</w:t>
+      </w:r>
+    </w:p>
+    <w:p>
+      <w:pPr>
+        <w:rPr>
+          <w:lang w:val="en-GB"/>
+        </w:rPr>
+      </w:pPr>
+      <w:r>
+        <w:rPr>
+          <w:lang w:val="en-GB"/>
+        </w:rPr>
+        <w:t>The six options are:</w:t>
+      </w:r>
+    </w:p>
+    <w:p>
+      <w:pPr>
+        <w:pStyle w:val="ListParagraph"/>
+        <w:numPr>
+          <w:ilvl w:val="0"/>
+          <w:numId w:val="4"/>
+        </w:numPr>
+        <w:rPr>
+          <w:lang w:val="en-GB"/>
+        </w:rPr>
+      </w:pPr>
+      <w:r>
+        <w:rPr>
+          <w:lang w:val="en-GB"/>
+        </w:rPr>
+        <w:t>2095 Cyberpunk Copenhagen with magic, the occult, and devils</w:t>
+      </w:r>
+    </w:p>
+    <w:p>
+      <w:pPr>
+        <w:pStyle w:val="ListParagraph"/>
+        <w:numPr>
+          <w:ilvl w:val="0"/>
+          <w:numId w:val="4"/>
+        </w:numPr>
+        <w:rPr>
+          <w:lang w:val="en-GB"/>
+        </w:rPr>
+      </w:pPr>
+      <w:r>
+        <w:rPr>
+          <w:lang w:val="en-GB"/>
+        </w:rPr>
+        <w:t>Nordic 19</w:t>
+      </w:r>
+      <w:r>
+        <w:rPr>
+          <w:vertAlign w:val="superscript"/>
+          <w:lang w:val="en-GB"/>
+        </w:rPr>
+        <w:t>th</w:t>
+      </w:r>
+      <w:r>
+        <w:rPr>
+          <w:lang w:val="en-GB"/>
+        </w:rPr>
+        <w:t xml:space="preserve"> Century Mythic Horror</w:t>
+      </w:r>
+    </w:p>
+    <w:p>
+      <w:pPr>
+        <w:pStyle w:val="ListParagraph"/>
+        <w:numPr>
+          <w:ilvl w:val="0"/>
+          <w:numId w:val="4"/>
+        </w:numPr>
+        <w:rPr>
+          <w:lang w:val="en-GB"/>
+        </w:rPr>
+      </w:pPr>
+      <w:r>
+        <w:rPr>
+          <w:lang w:val="en-GB"/>
+        </w:rPr>
+        <w:t>Radical Remix of Descent into Avernus</w:t>
+      </w:r>
+    </w:p>
+    <w:p>
+      <w:pPr>
+        <w:pStyle w:val="ListParagraph"/>
+        <w:numPr>
+          <w:ilvl w:val="0"/>
+          <w:numId w:val="4"/>
+        </w:numPr>
+        <w:rPr>
+          <w:lang w:val="en-GB"/>
+        </w:rPr>
+      </w:pPr>
+      <w:r>
+        <w:rPr>
+          <w:lang w:val="en-GB"/>
+        </w:rPr>
+        <w:t>Exploring a post-apocalyptic medieval kingdom</w:t>
+      </w:r>
+    </w:p>
+    <w:p>
+      <w:pPr>
+        <w:pStyle w:val="ListParagraph"/>
+        <w:numPr>
+          <w:ilvl w:val="0"/>
+          <w:numId w:val="4"/>
+        </w:numPr>
+        <w:rPr>
+          <w:lang w:val="en-GB"/>
+        </w:rPr>
+      </w:pPr>
+      <w:r>
+        <w:rPr>
+          <w:lang w:val="en-GB"/>
+        </w:rPr>
+        <w:t>The Warhammer 40k game</w:t>
+      </w:r>
+    </w:p>
+    <w:p>
+      <w:pPr>
+        <w:pStyle w:val="ListParagraph"/>
+        <w:numPr>
+          <w:ilvl w:val="0"/>
+          <w:numId w:val="4"/>
+        </w:numPr>
+        <w:rPr>
+          <w:lang w:val="en-GB"/>
+        </w:rPr>
+      </w:pPr>
+      <w:r>
+        <w:rPr>
+          <w:lang w:val="en-GB"/>
+        </w:rPr>
+        <w:t>Extreme horror in a supernatural modern world</w:t>
+      </w:r>
+    </w:p>
+    <w:p>
+      <w:pPr>
+        <w:rPr>
+          <w:lang w:val="en-GB"/>
+        </w:rPr>
+      </w:pPr>
+      <w:r>
+        <w:rPr>
+          <w:lang w:val="en-GB"/>
+        </w:rPr>
+        <w:t>All of which are explained further on the following pages.</w:t>
+      </w:r>
+    </w:p>
+    <w:p>
+      <w:pPr>
+        <w:rPr>
+          <w:lang w:val="en-GB"/>
+        </w:rPr>
+      </w:pPr>
+      <w:r>
+        <w:rPr>
+          <w:lang w:val="en-GB"/>
+        </w:rPr>
+        <w:br w:type="page"/>
+      </w:r>
+    </w:p>
+    <w:p>
+      <w:pPr>
         <w:pStyle w:val="Heading1"/>
         <w:rPr>
           <w:lang w:val="en-GB"/>
@@ -159,6 +371,7 @@
         <w:rPr>
           <w:lang w:val="en-GB"/>
         </w:rPr>
+        <w:lastRenderedPageBreak/>
         <w:t xml:space="preserve">2095 Cyberpunk Copenhagen with magic, the </w:t>
       </w:r>
       <w:r>
@@ -547,7 +760,7 @@
         <w:rPr>
           <w:lang w:val="en-GB"/>
         </w:rPr>
-        <w:t>, whether to get rich or die trying, or to take bloody revenge on the corp that wronged them</w:t>
+        <w:t>, whether to get rich or die trying, to take bloody revenge on the corp that wronged them</w:t>
       </w:r>
       <w:r>
         <w:rPr>
@@ -1811,7 +2024,19 @@
         <w:rPr>
           <w:lang w:val="en-GB"/>
         </w:rPr>
-        <w:t>The whole deal is hex-exploring an apocalypse struck medieval kingdom and what’s left behind. You must enjoy hex exploration and dungeon crawling. Low fantasy with risky magic and combats which are likely to grant lasting injuries if not outright death.</w:t>
+        <w:t xml:space="preserve">The whole deal is hex-exploring an apocalypse struck medieval kingdom and what’s left behind. You must enjoy hex exploration and dungeon crawling. </w:t>
+      </w:r>
+      <w:r>
+        <w:rPr>
+          <w:lang w:val="en-GB"/>
+        </w:rPr>
+        <w:t>Features l</w:t>
+      </w:r>
+      <w:r>
+        <w:rPr>
+          <w:lang w:val="en-GB"/>
+        </w:rPr>
+        <w:t>ow fantasy with risky magic and combats which are likely to grant lasting injuries if not outright death.</w:t>
       </w:r>
     </w:p>
     <w:p>
@@ -2406,6 +2631,12 @@
         <w:rPr>
           <w:lang w:val="en-GB"/>
         </w:rPr>
+        <w:t>/or</w:t>
+      </w:r>
+      <w:r>
+        <w:rPr>
+          <w:lang w:val="en-GB"/>
+        </w:rPr>
         <w:t xml:space="preserve"> </w:t>
       </w:r>
       <w:hyperlink r:id="rId11" w:history="1">
@@ -2596,13 +2827,6 @@
     </w:p>
     <w:p>
       <w:pPr>
-        <w:rPr>
-          <w:lang w:val="en-GB"/>
-        </w:rPr>
-      </w:pPr>
-    </w:p>
-    <w:p>
-      <w:pPr>
         <w:pStyle w:val="Heading1"/>
         <w:rPr>
           <w:lang w:val="en-GB"/>
@@ -2612,6 +2836,7 @@
         <w:rPr>
           <w:lang w:val="en-GB"/>
         </w:rPr>
+        <w:lastRenderedPageBreak/>
         <w:t xml:space="preserve">Extreme horror in a </w:t>
       </w:r>
       <w:r>
@@ -3077,6 +3302,119 @@
 <file path=word/numbering.xml><?xml version="1.0" encoding="utf-8"?>
 <w:numbering xmlns:wpc="http://schemas.microsoft.com/office/word/2010/wordprocessingCanvas" xmlns:cx="http://schemas.microsoft.com/office/drawing/2014/chartex" xmlns:cx1="http://schemas.microsoft.com/office/drawing/2015/9/8/chartex" xmlns:cx2="http://schemas.microsoft.com/office/drawing/2015/10/21/chartex" xmlns:cx3="http://schemas.microsoft.com/office/drawing/2016/5/9/chartex" xmlns:cx4="http://schemas.microsoft.com/office/drawing/2016/5/10/chartex" xmlns:cx5="http://schemas.microsoft.com/office/drawing/2016/5/11/chartex" xmlns:cx6="http://schemas.microsoft.com/office/drawing/2016/5/12/chartex" xmlns:cx7="http://schemas.microsoft.com/office/drawing/2016/5/13/chartex" xmlns:cx8="http://schemas.microsoft.com/office/drawing/2016/5/14/chartex" xmlns:mc="http://schemas.openxmlformats.org/markup-compatibility/2006" xmlns:aink="http://schemas.microsoft.com/office/drawing/2016/ink" xmlns:am3d="http://schemas.microsoft.com/office/drawing/2017/model3d" xmlns:o="urn:schemas-microsoft-com:office:office" xmlns:oel="http://schemas.microsoft.com/office/2019/extlst" xmlns:r="http://schemas.openxmlformats.org/officeDocument/2006/relationships" xmlns:m="http://schemas.openxmlformats.org/officeDocument/2006/math" xmlns:v="urn:schemas-microsoft-com:vml" xmlns:wp14="http://schemas.microsoft.com/office/word/2010/wordprocessingDrawing" xmlns:wp="http://schemas.openxmlformats.org/drawingml/2006/wordprocessingDrawing" xmlns:w10="urn:schemas-microsoft-com:office:word" xmlns:w="http://schemas.openxmlformats.org/wordprocessingml/2006/main" xmlns:w14="http://schemas.microsoft.com/office/word/2010/wordml" xmlns:w15="http://schemas.microsoft.com/office/word/2012/wordml" xmlns:w16cex="http://schemas.microsoft.com/office/word/2018/wordml/cex" xmlns:w16cid="http://schemas.microsoft.com/office/word/2016/wordml/cid" xmlns:w16="http://schemas.microsoft.com/office/word/2018/wordml" xmlns:w16sdtdh="http://schemas.microsoft.com/office/word/2020/wordml/sdtdatahash" xmlns:w16se="http://schemas.microsoft.com/office/word/2015/wordml/symex" xmlns:wpg="http://schemas.microsoft.com/office/word/2010/wordprocessingGroup" xmlns:wpi="http://schemas.microsoft.com/office/word/2010/wordprocessingInk" xmlns:wne="http://schemas.microsoft.com/office/word/2006/wordml" xmlns:wps="http://schemas.microsoft.com/office/word/2010/wordprocessingShape" mc:Ignorable="w14 w15 w16se w16cid w16 w16cex w16sdtdh wp14">
   <w:abstractNum w:abstractNumId="0" w15:restartNumberingAfterBreak="0">
+    <w:nsid w:val="07573E5D"/>
+    <w:multiLevelType w:val="hybridMultilevel"/>
+    <w:tmpl w:val="19FAF6FA"/>
+    <w:lvl w:ilvl="0" w:tplc="E4E26842">
+      <w:start w:val="2095"/>
+      <w:numFmt w:val="bullet"/>
+      <w:lvlText w:val="-"/>
+      <w:lvlJc w:val="left"/>
+      <w:pPr>
+        <w:ind w:left="720" w:hanging="360"/>
+      </w:pPr>
+      <w:rPr>
+        <w:rFonts w:ascii="Calibri" w:eastAsiaTheme="minorHAnsi" w:hAnsi="Calibri" w:cs="Calibri" w:hint="default"/>
+      </w:rPr>
+    </w:lvl>
+    <w:lvl w:ilvl="1" w:tplc="20000003" w:tentative="1">
+      <w:start w:val="1"/>
+      <w:numFmt w:val="bullet"/>
+      <w:lvlText w:val="o"/>
+      <w:lvlJc w:val="left"/>
+      <w:pPr>
+        <w:ind w:left="1440" w:hanging="360"/>
+      </w:pPr>
+      <w:rPr>
+        <w:rFonts w:ascii="Courier New" w:hAnsi="Courier New" w:cs="Courier New" w:hint="default"/>
+      </w:rPr>
+    </w:lvl>
+    <w:lvl w:ilvl="2" w:tplc="20000005" w:tentative="1">
+      <w:start w:val="1"/>
+      <w:numFmt w:val="bullet"/>
+      <w:lvlText w:val=""/>
+      <w:lvlJc w:val="left"/>
+      <w:pPr>
+        <w:ind w:left="2160" w:hanging="360"/>
+      </w:pPr>
+      <w:rPr>
+        <w:rFonts w:ascii="Wingdings" w:hAnsi="Wingdings" w:hint="default"/>
+      </w:rPr>
+    </w:lvl>
+    <w:lvl w:ilvl="3" w:tplc="20000001" w:tentative="1">
+      <w:start w:val="1"/>
+      <w:numFmt w:val="bullet"/>
+      <w:lvlText w:val=""/>
+      <w:lvlJc w:val="left"/>
+      <w:pPr>
+        <w:ind w:left="2880" w:hanging="360"/>
+      </w:pPr>
+      <w:rPr>
+        <w:rFonts w:ascii="Symbol" w:hAnsi="Symbol" w:hint="default"/>
+      </w:rPr>
+    </w:lvl>
+    <w:lvl w:ilvl="4" w:tplc="20000003" w:tentative="1">
+      <w:start w:val="1"/>
+      <w:numFmt w:val="bullet"/>
+      <w:lvlText w:val="o"/>
+      <w:lvlJc w:val="left"/>
+      <w:pPr>
+        <w:ind w:left="3600" w:hanging="360"/>
+      </w:pPr>
+      <w:rPr>
+        <w:rFonts w:ascii="Courier New" w:hAnsi="Courier New" w:cs="Courier New" w:hint="default"/>
+      </w:rPr>
+    </w:lvl>
+    <w:lvl w:ilvl="5" w:tplc="20000005" w:tentative="1">
+      <w:start w:val="1"/>
+      <w:numFmt w:val="bullet"/>
+      <w:lvlText w:val=""/>
+      <w:lvlJc w:val="left"/>
+      <w:pPr>
+        <w:ind w:left="4320" w:hanging="360"/>
+      </w:pPr>
+      <w:rPr>
+        <w:rFonts w:ascii="Wingdings" w:hAnsi="Wingdings" w:hint="default"/>
+      </w:rPr>
+    </w:lvl>
+    <w:lvl w:ilvl="6" w:tplc="20000001" w:tentative="1">
+      <w:start w:val="1"/>
+      <w:numFmt w:val="bullet"/>
+      <w:lvlText w:val=""/>
+      <w:lvlJc w:val="left"/>
+      <w:pPr>
+        <w:ind w:left="5040" w:hanging="360"/>
+      </w:pPr>
+      <w:rPr>
+        <w:rFonts w:ascii="Symbol" w:hAnsi="Symbol" w:hint="default"/>
+      </w:rPr>
+    </w:lvl>
+    <w:lvl w:ilvl="7" w:tplc="20000003" w:tentative="1">
+      <w:start w:val="1"/>
+      <w:numFmt w:val="bullet"/>
+      <w:lvlText w:val="o"/>
+      <w:lvlJc w:val="left"/>
+      <w:pPr>
+        <w:ind w:left="5760" w:hanging="360"/>
+      </w:pPr>
+      <w:rPr>
+        <w:rFonts w:ascii="Courier New" w:hAnsi="Courier New" w:cs="Courier New" w:hint="default"/>
+      </w:rPr>
+    </w:lvl>
+    <w:lvl w:ilvl="8" w:tplc="20000005" w:tentative="1">
+      <w:start w:val="1"/>
+      <w:numFmt w:val="bullet"/>
+      <w:lvlText w:val=""/>
+      <w:lvlJc w:val="left"/>
+      <w:pPr>
+        <w:ind w:left="6480" w:hanging="360"/>
+      </w:pPr>
+      <w:rPr>
+        <w:rFonts w:ascii="Wingdings" w:hAnsi="Wingdings" w:hint="default"/>
+      </w:rPr>
+    </w:lvl>
+  </w:abstractNum>
+  <w:abstractNum w:abstractNumId="1" w15:restartNumberingAfterBreak="0">
     <w:nsid w:val="12736EDD"/>
     <w:multiLevelType w:val="hybridMultilevel"/>
     <w:tmpl w:val="F37EE95E"/>
@@ -3165,7 +3503,119 @@
       </w:pPr>
     </w:lvl>
   </w:abstractNum>
-  <w:abstractNum w:abstractNumId="1" w15:restartNumberingAfterBreak="0">
+  <w:abstractNum w:abstractNumId="2" w15:restartNumberingAfterBreak="0">
+    <w:nsid w:val="48301D57"/>
+    <w:multiLevelType w:val="hybridMultilevel"/>
+    <w:tmpl w:val="C01692FA"/>
+    <w:lvl w:ilvl="0" w:tplc="354039EE">
+      <w:numFmt w:val="bullet"/>
+      <w:lvlText w:val="-"/>
+      <w:lvlJc w:val="left"/>
+      <w:pPr>
+        <w:ind w:left="720" w:hanging="360"/>
+      </w:pPr>
+      <w:rPr>
+        <w:rFonts w:ascii="Calibri" w:eastAsiaTheme="minorHAnsi" w:hAnsi="Calibri" w:cs="Calibri" w:hint="default"/>
+      </w:rPr>
+    </w:lvl>
+    <w:lvl w:ilvl="1" w:tplc="20000003" w:tentative="1">
+      <w:start w:val="1"/>
+      <w:numFmt w:val="bullet"/>
+      <w:lvlText w:val="o"/>
+      <w:lvlJc w:val="left"/>
+      <w:pPr>
+        <w:ind w:left="1440" w:hanging="360"/>
+      </w:pPr>
+      <w:rPr>
+        <w:rFonts w:ascii="Courier New" w:hAnsi="Courier New" w:cs="Courier New" w:hint="default"/>
+      </w:rPr>
+    </w:lvl>
+    <w:lvl w:ilvl="2" w:tplc="20000005" w:tentative="1">
+      <w:start w:val="1"/>
+      <w:numFmt w:val="bullet"/>
+      <w:lvlText w:val=""/>
+      <w:lvlJc w:val="left"/>
+      <w:pPr>
+        <w:ind w:left="2160" w:hanging="360"/>
+      </w:pPr>
+      <w:rPr>
+        <w:rFonts w:ascii="Wingdings" w:hAnsi="Wingdings" w:hint="default"/>
+      </w:rPr>
+    </w:lvl>
+    <w:lvl w:ilvl="3" w:tplc="20000001" w:tentative="1">
+      <w:start w:val="1"/>
+      <w:numFmt w:val="bullet"/>
+      <w:lvlText w:val=""/>
+      <w:lvlJc w:val="left"/>
+      <w:pPr>
+        <w:ind w:left="2880" w:hanging="360"/>
+      </w:pPr>
+      <w:rPr>
+        <w:rFonts w:ascii="Symbol" w:hAnsi="Symbol" w:hint="default"/>
+      </w:rPr>
+    </w:lvl>
+    <w:lvl w:ilvl="4" w:tplc="20000003" w:tentative="1">
+      <w:start w:val="1"/>
+      <w:numFmt w:val="bullet"/>
+      <w:lvlText w:val="o"/>
+      <w:lvlJc w:val="left"/>
+      <w:pPr>
+        <w:ind w:left="3600" w:hanging="360"/>
+      </w:pPr>
+      <w:rPr>
+        <w:rFonts w:ascii="Courier New" w:hAnsi="Courier New" w:cs="Courier New" w:hint="default"/>
+      </w:rPr>
+    </w:lvl>
+    <w:lvl w:ilvl="5" w:tplc="20000005" w:tentative="1">
+      <w:start w:val="1"/>
+      <w:numFmt w:val="bullet"/>
+      <w:lvlText w:val=""/>
+      <w:lvlJc w:val="left"/>
+      <w:pPr>
+        <w:ind w:left="4320" w:hanging="360"/>
+      </w:pPr>
+      <w:rPr>
+        <w:rFonts w:ascii="Wingdings" w:hAnsi="Wingdings" w:hint="default"/>
+      </w:rPr>
+    </w:lvl>
+    <w:lvl w:ilvl="6" w:tplc="20000001" w:tentative="1">
+      <w:start w:val="1"/>
+      <w:numFmt w:val="bullet"/>
+      <w:lvlText w:val=""/>
+      <w:lvlJc w:val="left"/>
+      <w:pPr>
+        <w:ind w:left="5040" w:hanging="360"/>
+      </w:pPr>
+      <w:rPr>
+        <w:rFonts w:ascii="Symbol" w:hAnsi="Symbol" w:hint="default"/>
+      </w:rPr>
+    </w:lvl>
+    <w:lvl w:ilvl="7" w:tplc="20000003" w:tentative="1">
+      <w:start w:val="1"/>
+      <w:numFmt w:val="bullet"/>
+      <w:lvlText w:val="o"/>
+      <w:lvlJc w:val="left"/>
+      <w:pPr>
+        <w:ind w:left="5760" w:hanging="360"/>
+      </w:pPr>
+      <w:rPr>
+        <w:rFonts w:ascii="Courier New" w:hAnsi="Courier New" w:cs="Courier New" w:hint="default"/>
+      </w:rPr>
+    </w:lvl>
+    <w:lvl w:ilvl="8" w:tplc="20000005" w:tentative="1">
+      <w:start w:val="1"/>
+      <w:numFmt w:val="bullet"/>
+      <w:lvlText w:val=""/>
+      <w:lvlJc w:val="left"/>
+      <w:pPr>
+        <w:ind w:left="6480" w:hanging="360"/>
+      </w:pPr>
+      <w:rPr>
+        <w:rFonts w:ascii="Wingdings" w:hAnsi="Wingdings" w:hint="default"/>
+      </w:rPr>
+    </w:lvl>
+  </w:abstractNum>
+  <w:abstractNum w:abstractNumId="3" w15:restartNumberingAfterBreak="0">
     <w:nsid w:val="78D717B9"/>
     <w:multiLevelType w:val="hybridMultilevel"/>
     <w:tmpl w:val="22AC9B26"/>
@@ -3255,9 +3705,15 @@
     </w:lvl>
   </w:abstractNum>
   <w:num w:numId="1" w16cid:durableId="1035420426">
+    <w:abstractNumId w:val="3"/>
+  </w:num>
+  <w:num w:numId="2" w16cid:durableId="1003702232">
     <w:abstractNumId w:val="1"/>
   </w:num>
-  <w:num w:numId="2" w16cid:durableId="1003702232">
+  <w:num w:numId="3" w16cid:durableId="2118745263">
+    <w:abstractNumId w:val="2"/>
+  </w:num>
+  <w:num w:numId="4" w16cid:durableId="899167464">
     <w:abstractNumId w:val="0"/>
   </w:num>
 </w:numbering>
